--- a/fuentes/contenidos/grado07/guion04/MA_07_04_CO_REC50.docx
+++ b/fuentes/contenidos/grado07/guion04/MA_07_04_CO_REC50.docx
@@ -17,39 +17,7 @@
           <w:b/>
           <w:lang w:val="es-ES_tradnl"/>
         </w:rPr>
-        <w:t>Ejercicio Genérico M2</w:t>
-      </w:r>
-      <w:r>
-        <w:rPr>
-          <w:rFonts w:asciiTheme="majorHAnsi" w:hAnsiTheme="majorHAnsi"/>
-          <w:b/>
-          <w:lang w:val="es-ES_tradnl"/>
-        </w:rPr>
-        <w:t>B</w:t>
-      </w:r>
-      <w:r>
-        <w:rPr>
-          <w:rFonts w:asciiTheme="majorHAnsi" w:hAnsiTheme="majorHAnsi"/>
-          <w:b/>
-          <w:lang w:val="es-ES_tradnl"/>
-        </w:rPr>
-        <w:t xml:space="preserve">: </w:t>
-      </w:r>
-      <w:r>
-        <w:rPr>
-          <w:rFonts w:asciiTheme="majorHAnsi" w:hAnsiTheme="majorHAnsi"/>
-          <w:b/>
-          <w:lang w:val="es-ES_tradnl"/>
-        </w:rPr>
-        <w:t>Escribir</w:t>
-      </w:r>
-      <w:r>
-        <w:rPr>
-          <w:rFonts w:asciiTheme="majorHAnsi" w:hAnsiTheme="majorHAnsi"/>
-          <w:b/>
-          <w:lang w:val="es-ES_tradnl"/>
-        </w:rPr>
-        <w:t xml:space="preserve"> huecos</w:t>
+        <w:t>Ejercicio Genérico M1B: Texto a texto (palabra - frase)</w:t>
       </w:r>
     </w:p>
     <w:p>
@@ -104,13 +72,44 @@
       <w:pPr>
         <w:rPr>
           <w:rFonts w:ascii="Arial" w:hAnsi="Arial"/>
+          <w:sz w:val="18"/>
+          <w:szCs w:val="18"/>
+          <w:lang w:val="es-ES_tradnl"/>
+        </w:rPr>
+      </w:pPr>
+      <w:r>
+        <w:rPr>
+          <w:rFonts w:ascii="Arial" w:hAnsi="Arial"/>
           <w:b/>
           <w:sz w:val="18"/>
           <w:szCs w:val="18"/>
           <w:lang w:val="es-ES_tradnl"/>
         </w:rPr>
-      </w:pPr>
-      <w:r>
+        <w:t>Ecuaciones con números enteros</w:t>
+      </w:r>
+    </w:p>
+    <w:p>
+      <w:pPr>
+        <w:rPr>
+          <w:rFonts w:ascii="Arial" w:hAnsi="Arial"/>
+          <w:sz w:val="18"/>
+          <w:szCs w:val="18"/>
+          <w:lang w:val="es-ES_tradnl"/>
+        </w:rPr>
+      </w:pPr>
+    </w:p>
+    <w:p>
+      <w:pPr>
+        <w:rPr>
+          <w:rFonts w:ascii="Arial" w:hAnsi="Arial"/>
+          <w:sz w:val="18"/>
+          <w:szCs w:val="18"/>
+          <w:lang w:val="es-ES_tradnl"/>
+        </w:rPr>
+      </w:pPr>
+    </w:p>
+    <w:p>
+      <w:pPr>
         <w:rPr>
           <w:rFonts w:ascii="Arial" w:hAnsi="Arial"/>
           <w:b/>
@@ -118,31 +117,8 @@
           <w:szCs w:val="18"/>
           <w:lang w:val="es-ES_tradnl"/>
         </w:rPr>
-        <w:t>Ecuaciones con números enteros</w:t>
-      </w:r>
-    </w:p>
-    <w:p>
-      <w:pPr>
-        <w:rPr>
-          <w:rFonts w:ascii="Arial" w:hAnsi="Arial"/>
-          <w:sz w:val="18"/>
-          <w:szCs w:val="18"/>
-          <w:lang w:val="es-CO"/>
-        </w:rPr>
-      </w:pPr>
-    </w:p>
-    <w:p>
-      <w:pPr>
-        <w:rPr>
-          <w:rFonts w:ascii="Arial" w:hAnsi="Arial"/>
-          <w:sz w:val="18"/>
-          <w:szCs w:val="18"/>
-          <w:lang w:val="es-ES_tradnl"/>
-        </w:rPr>
-      </w:pPr>
-    </w:p>
-    <w:p>
-      <w:pPr>
+      </w:pPr>
+      <w:r>
         <w:rPr>
           <w:rFonts w:ascii="Arial" w:hAnsi="Arial"/>
           <w:b/>
@@ -150,26 +126,7 @@
           <w:szCs w:val="18"/>
           <w:lang w:val="es-ES_tradnl"/>
         </w:rPr>
-      </w:pPr>
-      <w:r>
-        <w:rPr>
-          <w:rFonts w:ascii="Arial" w:hAnsi="Arial"/>
-          <w:b/>
-          <w:sz w:val="18"/>
-          <w:szCs w:val="18"/>
-          <w:lang w:val="es-ES_tradnl"/>
-        </w:rPr>
-        <w:t xml:space="preserve">DATOS DEL </w:t>
-      </w:r>
-      <w:r>
-        <w:rPr>
-          <w:rFonts w:ascii="Arial" w:hAnsi="Arial"/>
-          <w:b/>
-          <w:sz w:val="18"/>
-          <w:szCs w:val="18"/>
-          <w:lang w:val="es-ES_tradnl"/>
-        </w:rPr>
-        <w:t>RECURSO</w:t>
+        <w:t>DATOS DEL RECURSO</w:t>
       </w:r>
     </w:p>
     <w:p>
@@ -269,7 +226,7 @@
           <w:rFonts w:ascii="Arial" w:hAnsi="Arial" w:cs="Arial"/>
           <w:sz w:val="18"/>
           <w:szCs w:val="18"/>
-          <w:lang w:val="es-CO"/>
+          <w:lang w:val="es-ES_tradnl"/>
         </w:rPr>
       </w:pPr>
       <w:r>
@@ -279,7 +236,7 @@
           <w:szCs w:val="18"/>
           <w:lang w:val="es-ES_tradnl"/>
         </w:rPr>
-        <w:t>Teoría de la propiedad uniforme de las igualdades</w:t>
+        <w:t>Relaciona preguntas con ecuaciones</w:t>
       </w:r>
     </w:p>
     <w:p>
@@ -329,17 +286,7 @@
           <w:highlight w:val="green"/>
           <w:lang w:val="es-ES_tradnl"/>
         </w:rPr>
-        <w:t xml:space="preserve">Descripción del </w:t>
-      </w:r>
-      <w:r>
-        <w:rPr>
-          <w:rFonts w:ascii="Arial" w:hAnsi="Arial"/>
-          <w:sz w:val="18"/>
-          <w:szCs w:val="18"/>
-          <w:highlight w:val="green"/>
-          <w:lang w:val="es-ES_tradnl"/>
-        </w:rPr>
-        <w:t>recurso</w:t>
+        <w:t>Descripción del recurso</w:t>
       </w:r>
     </w:p>
     <w:p>
@@ -358,7 +305,7 @@
           <w:szCs w:val="18"/>
           <w:lang w:val="es-ES_tradnl"/>
         </w:rPr>
-        <w:t>Actividad para comprender la propiedad uniforme de las igualdades.</w:t>
+        <w:t>Actividad que permite relacionar expresiones del lenguaje común con expresiones matemáticas.</w:t>
       </w:r>
     </w:p>
     <w:p>
@@ -408,27 +355,7 @@
           <w:highlight w:val="green"/>
           <w:lang w:val="es-ES_tradnl"/>
         </w:rPr>
-        <w:t>Palabras clave del recurso (separadas por</w:t>
-      </w:r>
-      <w:r>
-        <w:rPr>
-          <w:rFonts w:ascii="Arial" w:hAnsi="Arial"/>
-          <w:sz w:val="18"/>
-          <w:szCs w:val="18"/>
-          <w:highlight w:val="green"/>
-          <w:lang w:val="es-ES_tradnl"/>
-        </w:rPr>
-        <w:t xml:space="preserve"> comas</w:t>
-      </w:r>
-      <w:r>
-        <w:rPr>
-          <w:rFonts w:ascii="Arial" w:hAnsi="Arial"/>
-          <w:sz w:val="18"/>
-          <w:szCs w:val="18"/>
-          <w:highlight w:val="green"/>
-          <w:lang w:val="es-ES_tradnl"/>
-        </w:rPr>
-        <w:t xml:space="preserve"> ",")</w:t>
+        <w:t>Palabras clave del recurso (separadas por comas ",")</w:t>
       </w:r>
     </w:p>
     <w:p>
@@ -447,7 +374,7 @@
           <w:szCs w:val="18"/>
           <w:lang w:val="es-ES_tradnl"/>
         </w:rPr>
-        <w:t>Propiedad, uniforme, igualdad</w:t>
+        <w:t>Igualdad, ecuación, pregunta</w:t>
       </w:r>
     </w:p>
     <w:p>
@@ -517,7 +444,7 @@
           <w:szCs w:val="18"/>
           <w:lang w:val="es-ES_tradnl"/>
         </w:rPr>
-        <w:t>10 minutos</w:t>
+        <w:t>15 minutos</w:t>
       </w:r>
     </w:p>
     <w:p>
@@ -568,57 +495,7 @@
           <w:highlight w:val="green"/>
           <w:lang w:val="es-ES_tradnl"/>
         </w:rPr>
-        <w:t>Acción didáctica</w:t>
-      </w:r>
-      <w:r>
-        <w:rPr>
-          <w:rFonts w:ascii="Arial" w:hAnsi="Arial"/>
-          <w:sz w:val="18"/>
-          <w:szCs w:val="18"/>
-          <w:highlight w:val="green"/>
-          <w:lang w:val="es-ES_tradnl"/>
-        </w:rPr>
-        <w:t xml:space="preserve"> (</w:t>
-      </w:r>
-      <w:r>
-        <w:rPr>
-          <w:rFonts w:ascii="Arial" w:hAnsi="Arial"/>
-          <w:sz w:val="18"/>
-          <w:szCs w:val="18"/>
-          <w:highlight w:val="green"/>
-          <w:lang w:val="es-ES_tradnl"/>
-        </w:rPr>
-        <w:t>indicar</w:t>
-      </w:r>
-      <w:r>
-        <w:rPr>
-          <w:rFonts w:ascii="Arial" w:hAnsi="Arial"/>
-          <w:sz w:val="18"/>
-          <w:szCs w:val="18"/>
-          <w:highlight w:val="green"/>
-          <w:lang w:val="es-ES_tradnl"/>
-        </w:rPr>
-        <w:t xml:space="preserve"> </w:t>
-      </w:r>
-      <w:r>
-        <w:rPr>
-          <w:rFonts w:ascii="Arial" w:hAnsi="Arial"/>
-          <w:sz w:val="18"/>
-          <w:szCs w:val="18"/>
-          <w:highlight w:val="green"/>
-          <w:lang w:val="es-ES_tradnl"/>
-        </w:rPr>
-        <w:t>sólo una</w:t>
-      </w:r>
-      <w:r>
-        <w:rPr>
-          <w:rFonts w:ascii="Arial" w:hAnsi="Arial"/>
-          <w:sz w:val="18"/>
-          <w:szCs w:val="18"/>
-          <w:highlight w:val="green"/>
-          <w:lang w:val="es-ES_tradnl"/>
-        </w:rPr>
-        <w:t>)</w:t>
+        <w:t>Acción didáctica (indicar sólo una)</w:t>
       </w:r>
     </w:p>
     <w:tbl>
@@ -708,13 +585,23 @@
           </w:tcPr>
           <w:p>
             <w:pPr>
-              <w:rPr>
-                <w:rFonts w:ascii="Arial" w:hAnsi="Arial"/>
-                <w:sz w:val="16"/>
-                <w:szCs w:val="16"/>
-                <w:lang w:val="es-ES_tradnl"/>
-              </w:rPr>
-            </w:pPr>
+              <w:jc w:val="center"/>
+              <w:rPr>
+                <w:rFonts w:ascii="Arial" w:hAnsi="Arial"/>
+                <w:sz w:val="16"/>
+                <w:szCs w:val="16"/>
+                <w:lang w:val="es-ES_tradnl"/>
+              </w:rPr>
+            </w:pPr>
+            <w:r>
+              <w:rPr>
+                <w:rFonts w:ascii="Arial" w:hAnsi="Arial"/>
+                <w:sz w:val="16"/>
+                <w:szCs w:val="16"/>
+                <w:lang w:val="es-ES_tradnl"/>
+              </w:rPr>
+              <w:t>X</w:t>
+            </w:r>
           </w:p>
         </w:tc>
         <w:tc>
@@ -827,23 +714,13 @@
           </w:tcPr>
           <w:p>
             <w:pPr>
-              <w:jc w:val="center"/>
-              <w:rPr>
-                <w:rFonts w:ascii="Arial" w:hAnsi="Arial"/>
-                <w:sz w:val="16"/>
-                <w:szCs w:val="16"/>
-                <w:lang w:val="es-ES_tradnl"/>
-              </w:rPr>
-            </w:pPr>
-            <w:r>
-              <w:rPr>
-                <w:rFonts w:ascii="Arial" w:hAnsi="Arial"/>
-                <w:sz w:val="16"/>
-                <w:szCs w:val="16"/>
-                <w:lang w:val="es-ES_tradnl"/>
-              </w:rPr>
-              <w:t>X</w:t>
-            </w:r>
+              <w:rPr>
+                <w:rFonts w:ascii="Arial" w:hAnsi="Arial"/>
+                <w:sz w:val="16"/>
+                <w:szCs w:val="16"/>
+                <w:lang w:val="es-ES_tradnl"/>
+              </w:rPr>
+            </w:pPr>
           </w:p>
         </w:tc>
         <w:tc>
@@ -2031,87 +1908,7 @@
           <w:highlight w:val="green"/>
           <w:lang w:val="es-ES_tradnl"/>
         </w:rPr>
-        <w:t>Nivel del ejercicio, 1</w:t>
-      </w:r>
-      <w:r>
-        <w:rPr>
-          <w:rFonts w:ascii="Arial" w:hAnsi="Arial"/>
-          <w:sz w:val="18"/>
-          <w:szCs w:val="18"/>
-          <w:highlight w:val="green"/>
-          <w:lang w:val="es-ES_tradnl"/>
-        </w:rPr>
-        <w:t>-</w:t>
-      </w:r>
-      <w:r>
-        <w:rPr>
-          <w:rFonts w:ascii="Arial" w:hAnsi="Arial"/>
-          <w:sz w:val="18"/>
-          <w:szCs w:val="18"/>
-          <w:highlight w:val="green"/>
-          <w:lang w:val="es-ES_tradnl"/>
-        </w:rPr>
-        <w:t>Fácil, 2</w:t>
-      </w:r>
-      <w:r>
-        <w:rPr>
-          <w:rFonts w:ascii="Arial" w:hAnsi="Arial"/>
-          <w:sz w:val="18"/>
-          <w:szCs w:val="18"/>
-          <w:highlight w:val="green"/>
-          <w:lang w:val="es-ES_tradnl"/>
-        </w:rPr>
-        <w:t>-</w:t>
-      </w:r>
-      <w:r>
-        <w:rPr>
-          <w:rFonts w:ascii="Arial" w:hAnsi="Arial"/>
-          <w:sz w:val="18"/>
-          <w:szCs w:val="18"/>
-          <w:highlight w:val="green"/>
-          <w:lang w:val="es-ES_tradnl"/>
-        </w:rPr>
-        <w:t xml:space="preserve">Medio </w:t>
-      </w:r>
-      <w:r>
-        <w:rPr>
-          <w:rFonts w:ascii="Arial" w:hAnsi="Arial"/>
-          <w:sz w:val="18"/>
-          <w:szCs w:val="18"/>
-          <w:highlight w:val="green"/>
-          <w:lang w:val="es-ES_tradnl"/>
-        </w:rPr>
-        <w:t>ó</w:t>
-      </w:r>
-      <w:r>
-        <w:rPr>
-          <w:rFonts w:ascii="Arial" w:hAnsi="Arial"/>
-          <w:sz w:val="18"/>
-          <w:szCs w:val="18"/>
-          <w:highlight w:val="green"/>
-          <w:lang w:val="es-ES_tradnl"/>
-        </w:rPr>
-        <w:t xml:space="preserve"> 3</w:t>
-      </w:r>
-      <w:r>
-        <w:rPr>
-          <w:rFonts w:ascii="Arial" w:hAnsi="Arial"/>
-          <w:sz w:val="18"/>
-          <w:szCs w:val="18"/>
-          <w:highlight w:val="green"/>
-          <w:lang w:val="es-ES_tradnl"/>
-        </w:rPr>
-        <w:t>-</w:t>
-      </w:r>
-      <w:r>
-        <w:rPr>
-          <w:rFonts w:ascii="Arial" w:hAnsi="Arial"/>
-          <w:sz w:val="18"/>
-          <w:szCs w:val="18"/>
-          <w:highlight w:val="green"/>
-          <w:lang w:val="es-ES_tradnl"/>
-        </w:rPr>
-        <w:t>Difícil</w:t>
+        <w:t>Nivel del ejercicio, 1-Fácil, 2-Medio ó 3-Difícil</w:t>
       </w:r>
     </w:p>
     <w:p>
@@ -2132,16 +1929,6 @@
         </w:rPr>
         <w:t>2</w:t>
       </w:r>
-    </w:p>
-    <w:p>
-      <w:pPr>
-        <w:rPr>
-          <w:rFonts w:ascii="Arial" w:hAnsi="Arial" w:cs="Arial"/>
-          <w:sz w:val="18"/>
-          <w:szCs w:val="18"/>
-          <w:lang w:val="es-ES_tradnl"/>
-        </w:rPr>
-      </w:pPr>
     </w:p>
     <w:p>
       <w:pPr>
@@ -2222,48 +2009,28 @@
           <w:highlight w:val="green"/>
           <w:lang w:val="es-ES_tradnl"/>
         </w:rPr>
-        <w:t>Título del ejercicio</w:t>
-      </w:r>
-      <w:r>
-        <w:rPr>
-          <w:rFonts w:ascii="Arial" w:hAnsi="Arial"/>
+        <w:t>Título del ejercicio (</w:t>
+      </w:r>
+      <w:r>
+        <w:rPr>
+          <w:rFonts w:ascii="Arial" w:hAnsi="Arial"/>
+          <w:b/>
           <w:sz w:val="18"/>
           <w:szCs w:val="18"/>
           <w:highlight w:val="green"/>
           <w:lang w:val="es-ES_tradnl"/>
         </w:rPr>
-        <w:t xml:space="preserve"> (</w:t>
-      </w:r>
-      <w:r>
-        <w:rPr>
-          <w:rFonts w:ascii="Arial" w:hAnsi="Arial"/>
-          <w:b/>
+        <w:t>86</w:t>
+      </w:r>
+      <w:r>
+        <w:rPr>
+          <w:rFonts w:ascii="Arial" w:hAnsi="Arial"/>
           <w:sz w:val="18"/>
           <w:szCs w:val="18"/>
           <w:highlight w:val="green"/>
           <w:lang w:val="es-ES_tradnl"/>
         </w:rPr>
-        <w:t>86</w:t>
-      </w:r>
-      <w:r>
-        <w:rPr>
-          <w:rFonts w:ascii="Arial" w:hAnsi="Arial"/>
-          <w:sz w:val="18"/>
-          <w:szCs w:val="18"/>
-          <w:highlight w:val="green"/>
-          <w:lang w:val="es-ES_tradnl"/>
-        </w:rPr>
-        <w:t xml:space="preserve"> caracteres máx.</w:t>
-      </w:r>
-      <w:r>
-        <w:rPr>
-          <w:rFonts w:ascii="Arial" w:hAnsi="Arial"/>
-          <w:sz w:val="18"/>
-          <w:szCs w:val="18"/>
-          <w:highlight w:val="green"/>
-          <w:lang w:val="es-ES_tradnl"/>
-        </w:rPr>
-        <w:t>)</w:t>
+        <w:t xml:space="preserve"> caracteres máx.)</w:t>
       </w:r>
     </w:p>
     <w:p>
@@ -2272,7 +2039,7 @@
           <w:rFonts w:ascii="Arial" w:hAnsi="Arial" w:cs="Arial"/>
           <w:sz w:val="18"/>
           <w:szCs w:val="18"/>
-          <w:lang w:val="es-CO"/>
+          <w:lang w:val="es-ES_tradnl"/>
         </w:rPr>
       </w:pPr>
       <w:r>
@@ -2282,7 +2049,7 @@
           <w:szCs w:val="18"/>
           <w:lang w:val="es-ES_tradnl"/>
         </w:rPr>
-        <w:t>Teoría de la propiedad uniforme de las igualdades</w:t>
+        <w:t>Relaciona preguntas con ecuaciones</w:t>
       </w:r>
     </w:p>
     <w:p>
@@ -2291,7 +2058,7 @@
           <w:rFonts w:ascii="Arial" w:hAnsi="Arial" w:cs="Arial"/>
           <w:sz w:val="18"/>
           <w:szCs w:val="18"/>
-          <w:lang w:val="es-CO"/>
+          <w:lang w:val="es-ES_tradnl"/>
         </w:rPr>
       </w:pPr>
     </w:p>
@@ -2343,17 +2110,7 @@
           <w:highlight w:val="green"/>
           <w:lang w:val="es-ES_tradnl"/>
         </w:rPr>
-        <w:t>Grado del ejercicio (Primaria o Secundaria)</w:t>
-      </w:r>
-      <w:r>
-        <w:rPr>
-          <w:rFonts w:ascii="Arial" w:hAnsi="Arial"/>
-          <w:sz w:val="18"/>
-          <w:szCs w:val="18"/>
-          <w:highlight w:val="green"/>
-          <w:lang w:val="es-ES_tradnl"/>
-        </w:rPr>
-        <w:t>; “P” o “S”</w:t>
+        <w:t>Grado del ejercicio (Primaria o Secundaria); “P” o “S”</w:t>
       </w:r>
     </w:p>
     <w:p>
@@ -2422,7 +2179,7 @@
           <w:highlight w:val="green"/>
           <w:lang w:val="es-ES_tradnl"/>
         </w:rPr>
-        <w:t>Enunciado (</w:t>
+        <w:t>Enunciado</w:t>
       </w:r>
       <w:r>
         <w:rPr>
@@ -2432,7 +2189,17 @@
           <w:highlight w:val="green"/>
           <w:lang w:val="es-ES_tradnl"/>
         </w:rPr>
-        <w:t xml:space="preserve">Instrucción </w:t>
+        <w:t xml:space="preserve"> (Instrucción</w:t>
+      </w:r>
+      <w:r>
+        <w:rPr>
+          <w:rFonts w:ascii="Arial" w:hAnsi="Arial"/>
+          <w:sz w:val="18"/>
+          <w:szCs w:val="18"/>
+          <w:highlight w:val="green"/>
+          <w:lang w:val="es-ES_tradnl"/>
+        </w:rPr>
+        <w:t xml:space="preserve"> </w:t>
       </w:r>
       <w:r>
         <w:rPr>
@@ -2472,7 +2239,25 @@
           <w:szCs w:val="18"/>
           <w:lang w:val="es-ES_tradnl"/>
         </w:rPr>
-        <w:t>Lee detenidamente el texto sobre la propiedad uniforme y complétalo escribiendo las palabras que hacen falta.</w:t>
+        <w:t xml:space="preserve">Arrastra la etiqueta </w:t>
+      </w:r>
+      <w:r>
+        <w:rPr>
+          <w:rFonts w:ascii="Arial" w:hAnsi="Arial" w:cs="Arial"/>
+          <w:sz w:val="18"/>
+          <w:szCs w:val="18"/>
+          <w:lang w:val="es-ES_tradnl"/>
+        </w:rPr>
+        <w:t>que tiene</w:t>
+      </w:r>
+      <w:r>
+        <w:rPr>
+          <w:rFonts w:ascii="Arial" w:hAnsi="Arial" w:cs="Arial"/>
+          <w:sz w:val="18"/>
+          <w:szCs w:val="18"/>
+          <w:lang w:val="es-ES_tradnl"/>
+        </w:rPr>
+        <w:t xml:space="preserve"> la expresión verbal que corresponde a cada ecuación de la columna de la izquierda.</w:t>
       </w:r>
     </w:p>
     <w:p>
@@ -2525,24 +2310,15 @@
           <w:lang w:val="es-ES_tradnl"/>
         </w:rPr>
       </w:pPr>
-      <w:r>
+    </w:p>
+    <w:p>
+      <w:pPr>
         <w:rPr>
           <w:rFonts w:ascii="Arial" w:hAnsi="Arial" w:cs="Arial"/>
           <w:sz w:val="18"/>
           <w:szCs w:val="18"/>
           <w:lang w:val="es-ES_tradnl"/>
         </w:rPr>
-        <w:t>Usa solamente letras minúsculas y la ortografía correcta.</w:t>
-      </w:r>
-    </w:p>
-    <w:p>
-      <w:pPr>
-        <w:rPr>
-          <w:rFonts w:ascii="Arial" w:hAnsi="Arial" w:cs="Arial"/>
-          <w:sz w:val="18"/>
-          <w:szCs w:val="18"/>
-          <w:lang w:val="es-ES_tradnl"/>
-        </w:rPr>
       </w:pPr>
     </w:p>
     <w:p>
@@ -2562,27 +2338,7 @@
           <w:highlight w:val="green"/>
           <w:lang w:val="es-ES_tradnl"/>
         </w:rPr>
-        <w:t>M</w:t>
-      </w:r>
-      <w:r>
-        <w:rPr>
-          <w:rFonts w:ascii="Arial" w:hAnsi="Arial"/>
-          <w:sz w:val="18"/>
-          <w:szCs w:val="18"/>
-          <w:highlight w:val="green"/>
-          <w:lang w:val="es-ES_tradnl"/>
-        </w:rPr>
-        <w:t xml:space="preserve">ostrar al inicio del ejercicio </w:t>
-      </w:r>
-      <w:r>
-        <w:rPr>
-          <w:rFonts w:ascii="Arial" w:hAnsi="Arial"/>
-          <w:sz w:val="18"/>
-          <w:szCs w:val="18"/>
-          <w:highlight w:val="green"/>
-          <w:lang w:val="es-ES_tradnl"/>
-        </w:rPr>
-        <w:t xml:space="preserve">ventana </w:t>
+        <w:t xml:space="preserve">Mostrar al inicio del ejercicio ventana </w:t>
       </w:r>
       <w:r>
         <w:rPr>
@@ -2603,6 +2359,65 @@
           <w:highlight w:val="green"/>
           <w:lang w:val="es-ES_tradnl"/>
         </w:rPr>
+        <w:t xml:space="preserve"> (S/N)</w:t>
+      </w:r>
+    </w:p>
+    <w:p>
+      <w:pPr>
+        <w:rPr>
+          <w:rFonts w:ascii="Arial" w:hAnsi="Arial" w:cs="Arial"/>
+          <w:sz w:val="18"/>
+          <w:szCs w:val="18"/>
+          <w:lang w:val="es-ES_tradnl"/>
+        </w:rPr>
+      </w:pPr>
+      <w:r>
+        <w:rPr>
+          <w:rFonts w:ascii="Arial" w:hAnsi="Arial" w:cs="Arial"/>
+          <w:sz w:val="18"/>
+          <w:szCs w:val="18"/>
+          <w:lang w:val="es-ES_tradnl"/>
+        </w:rPr>
+        <w:t>N</w:t>
+      </w:r>
+    </w:p>
+    <w:p>
+      <w:pPr>
+        <w:rPr>
+          <w:rFonts w:ascii="Arial" w:hAnsi="Arial" w:cs="Arial"/>
+          <w:sz w:val="18"/>
+          <w:szCs w:val="18"/>
+          <w:lang w:val="es-ES_tradnl"/>
+        </w:rPr>
+      </w:pPr>
+    </w:p>
+    <w:p>
+      <w:pPr>
+        <w:rPr>
+          <w:rFonts w:ascii="Arial" w:hAnsi="Arial"/>
+          <w:sz w:val="18"/>
+          <w:szCs w:val="18"/>
+          <w:lang w:val="es-ES_tradnl"/>
+        </w:rPr>
+      </w:pPr>
+      <w:r>
+        <w:rPr>
+          <w:rFonts w:ascii="Arial" w:hAnsi="Arial"/>
+          <w:b/>
+          <w:color w:val="FF0000"/>
+          <w:sz w:val="18"/>
+          <w:szCs w:val="18"/>
+          <w:lang w:val="es-ES_tradnl"/>
+        </w:rPr>
+        <w:t>*</w:t>
+      </w:r>
+      <w:r>
+        <w:rPr>
+          <w:rFonts w:ascii="Arial" w:hAnsi="Arial"/>
+          <w:sz w:val="18"/>
+          <w:szCs w:val="18"/>
+          <w:lang w:val="es-ES_tradnl"/>
+        </w:rPr>
         <w:t xml:space="preserve"> </w:t>
       </w:r>
       <w:r>
@@ -2613,7 +2428,29 @@
           <w:highlight w:val="green"/>
           <w:lang w:val="es-ES_tradnl"/>
         </w:rPr>
-        <w:t>(S/N)</w:t>
+        <w:t>Sin ordenación aleatoria (S/N</w:t>
+      </w:r>
+      <w:proofErr w:type="gramStart"/>
+      <w:r>
+        <w:rPr>
+          <w:rFonts w:ascii="Arial" w:hAnsi="Arial"/>
+          <w:sz w:val="18"/>
+          <w:szCs w:val="18"/>
+          <w:highlight w:val="green"/>
+          <w:lang w:val="es-ES_tradnl"/>
+        </w:rPr>
+        <w:t>):</w:t>
+      </w:r>
+      <w:proofErr w:type="gramEnd"/>
+      <w:r>
+        <w:rPr>
+          <w:rFonts w:ascii="Arial" w:hAnsi="Arial"/>
+          <w:sz w:val="18"/>
+          <w:szCs w:val="18"/>
+          <w:highlight w:val="green"/>
+          <w:lang w:val="es-ES_tradnl"/>
+        </w:rPr>
+        <w:t>)</w:t>
       </w:r>
     </w:p>
     <w:p>
@@ -2687,22 +2524,24 @@
     <w:p>
       <w:pPr>
         <w:rPr>
-          <w:rFonts w:ascii="Arial" w:hAnsi="Arial" w:cs="Arial"/>
-          <w:sz w:val="18"/>
-          <w:szCs w:val="18"/>
-          <w:lang w:val="es-ES_tradnl"/>
-        </w:rPr>
-      </w:pPr>
-    </w:p>
-    <w:p>
-      <w:pPr>
-        <w:rPr>
-          <w:rFonts w:ascii="Arial" w:hAnsi="Arial" w:cs="Arial"/>
-          <w:sz w:val="18"/>
-          <w:szCs w:val="18"/>
-          <w:lang w:val="es-ES_tradnl"/>
-        </w:rPr>
-      </w:pPr>
+          <w:rFonts w:ascii="Arial" w:hAnsi="Arial"/>
+          <w:sz w:val="18"/>
+          <w:szCs w:val="18"/>
+          <w:lang w:val="es-ES_tradnl"/>
+        </w:rPr>
+      </w:pPr>
+    </w:p>
+    <w:p>
+      <w:pPr>
+        <w:rPr>
+          <w:rFonts w:ascii="Arial" w:hAnsi="Arial"/>
+          <w:sz w:val="18"/>
+          <w:szCs w:val="18"/>
+          <w:lang w:val="es-ES_tradnl"/>
+        </w:rPr>
+      </w:pPr>
+      <w:bookmarkStart w:id="0" w:name="_GoBack"/>
+      <w:bookmarkEnd w:id="0"/>
     </w:p>
     <w:p>
       <w:pPr>
@@ -2722,7 +2561,7 @@
           <w:szCs w:val="16"/>
           <w:lang w:val="es-ES_tradnl"/>
         </w:rPr>
-        <w:t>MÍN. 2  MÁ</w:t>
+        <w:t>MÍN. 2  MÁX. 5</w:t>
       </w:r>
       <w:r>
         <w:rPr>
@@ -2732,7 +2571,7 @@
           <w:szCs w:val="16"/>
           <w:lang w:val="es-ES_tradnl"/>
         </w:rPr>
-        <w:t xml:space="preserve">X. 12. </w:t>
+        <w:t xml:space="preserve">. MATCH: </w:t>
       </w:r>
       <w:r>
         <w:rPr>
@@ -2742,7 +2581,7 @@
           <w:szCs w:val="16"/>
           <w:lang w:val="es-ES_tradnl"/>
         </w:rPr>
-        <w:t>ESCRIBIR</w:t>
+        <w:t>PALABRA</w:t>
       </w:r>
       <w:r>
         <w:rPr>
@@ -2752,7 +2591,7 @@
           <w:szCs w:val="16"/>
           <w:lang w:val="es-ES_tradnl"/>
         </w:rPr>
-        <w:t xml:space="preserve"> HUECOS. ESCRIBE</w:t>
+        <w:t xml:space="preserve"> A </w:t>
       </w:r>
       <w:r>
         <w:rPr>
@@ -2762,178 +2601,35 @@
           <w:szCs w:val="16"/>
           <w:lang w:val="es-ES_tradnl"/>
         </w:rPr>
-        <w:t xml:space="preserve"> TEXTO EN EL CUAL SE DEBERÁ </w:t>
-      </w:r>
-      <w:r>
-        <w:rPr>
-          <w:rFonts w:ascii="Arial" w:hAnsi="Arial"/>
-          <w:color w:val="0000FF"/>
-          <w:sz w:val="16"/>
-          <w:szCs w:val="16"/>
-          <w:lang w:val="es-ES_tradnl"/>
-        </w:rPr>
-        <w:t>INCLUIR</w:t>
-      </w:r>
-      <w:r>
-        <w:rPr>
-          <w:rFonts w:ascii="Arial" w:hAnsi="Arial"/>
-          <w:color w:val="0000FF"/>
-          <w:sz w:val="16"/>
-          <w:szCs w:val="16"/>
-          <w:lang w:val="es-ES_tradnl"/>
-        </w:rPr>
-        <w:t xml:space="preserve"> UN ASTERISCO ENTRE CORCHETES [*] EN </w:t>
-      </w:r>
-      <w:r>
-        <w:rPr>
-          <w:rFonts w:ascii="Arial" w:hAnsi="Arial"/>
-          <w:color w:val="0000FF"/>
-          <w:sz w:val="16"/>
-          <w:szCs w:val="16"/>
-          <w:lang w:val="es-ES_tradnl"/>
-        </w:rPr>
-        <w:t xml:space="preserve">CADA UNO DE </w:t>
-      </w:r>
-      <w:r>
-        <w:rPr>
-          <w:rFonts w:ascii="Arial" w:hAnsi="Arial"/>
-          <w:color w:val="0000FF"/>
-          <w:sz w:val="16"/>
-          <w:szCs w:val="16"/>
-          <w:lang w:val="es-ES_tradnl"/>
-        </w:rPr>
-        <w:t>LOS ESPACIOS EN DÓ</w:t>
-      </w:r>
-      <w:r>
-        <w:rPr>
-          <w:rFonts w:ascii="Arial" w:hAnsi="Arial"/>
-          <w:color w:val="0000FF"/>
-          <w:sz w:val="16"/>
-          <w:szCs w:val="16"/>
-          <w:lang w:val="es-ES_tradnl"/>
-        </w:rPr>
-        <w:t xml:space="preserve">NDE QUEDARÁN HUECOS A </w:t>
-      </w:r>
-      <w:r>
-        <w:rPr>
-          <w:rFonts w:ascii="Arial" w:hAnsi="Arial"/>
-          <w:color w:val="0000FF"/>
-          <w:sz w:val="16"/>
-          <w:szCs w:val="16"/>
-          <w:lang w:val="es-ES_tradnl"/>
-        </w:rPr>
-        <w:t>ESCRIBIR</w:t>
-      </w:r>
-      <w:r>
-        <w:rPr>
-          <w:rFonts w:ascii="Arial" w:hAnsi="Arial"/>
-          <w:color w:val="0000FF"/>
-          <w:sz w:val="16"/>
-          <w:szCs w:val="16"/>
-          <w:lang w:val="es-ES_tradnl"/>
-        </w:rPr>
-        <w:t>, EJEMPLO:</w:t>
-      </w:r>
-    </w:p>
-    <w:p>
-      <w:pPr>
-        <w:rPr>
-          <w:rFonts w:ascii="Arial" w:hAnsi="Arial"/>
-          <w:sz w:val="16"/>
-          <w:szCs w:val="16"/>
-          <w:lang w:val="es-ES_tradnl"/>
-        </w:rPr>
-      </w:pPr>
-    </w:p>
-    <w:p>
-      <w:pPr>
-        <w:jc w:val="center"/>
-        <w:rPr>
-          <w:rFonts w:ascii="Arial" w:hAnsi="Arial"/>
-          <w:sz w:val="16"/>
-          <w:szCs w:val="16"/>
-          <w:lang w:val="es-ES_tradnl"/>
-        </w:rPr>
-      </w:pPr>
-      <w:r>
-        <w:rPr>
-          <w:rFonts w:ascii="Arial" w:hAnsi="Arial"/>
-          <w:sz w:val="16"/>
-          <w:szCs w:val="16"/>
-          <w:lang w:val="es-ES_tradnl"/>
-        </w:rPr>
-        <w:t>Lo que no es para ti...aunque te pongas</w:t>
-      </w:r>
-      <w:proofErr w:type="gramStart"/>
-      <w:r>
-        <w:rPr>
-          <w:rFonts w:ascii="Arial" w:hAnsi="Arial"/>
-          <w:sz w:val="16"/>
-          <w:szCs w:val="16"/>
-          <w:lang w:val="es-ES_tradnl"/>
-        </w:rPr>
-        <w:t xml:space="preserve">; </w:t>
-      </w:r>
-      <w:r>
-        <w:rPr>
-          <w:rFonts w:ascii="Arial" w:hAnsi="Arial"/>
-          <w:sz w:val="16"/>
-          <w:szCs w:val="16"/>
-          <w:lang w:val="es-ES_tradnl"/>
-        </w:rPr>
-        <w:t>…</w:t>
-      </w:r>
-      <w:proofErr w:type="gramEnd"/>
-      <w:r>
-        <w:rPr>
-          <w:rFonts w:ascii="Arial" w:hAnsi="Arial"/>
-          <w:sz w:val="16"/>
-          <w:szCs w:val="16"/>
-          <w:lang w:val="es-ES_tradnl"/>
-        </w:rPr>
-        <w:t xml:space="preserve"> </w:t>
-      </w:r>
-      <w:r>
-        <w:rPr>
-          <w:rFonts w:ascii="Arial" w:hAnsi="Arial"/>
-          <w:color w:val="0000FF"/>
-          <w:sz w:val="16"/>
-          <w:szCs w:val="16"/>
-          <w:lang w:val="es-ES_tradnl"/>
-        </w:rPr>
-        <w:t xml:space="preserve">   ENTONCES DEBE SER:    </w:t>
-      </w:r>
-      <w:r>
-        <w:rPr>
-          <w:rFonts w:ascii="Arial" w:hAnsi="Arial"/>
-          <w:sz w:val="16"/>
-          <w:szCs w:val="16"/>
-          <w:lang w:val="es-ES_tradnl"/>
-        </w:rPr>
-        <w:t xml:space="preserve">Lo que no es para ti...aunque te </w:t>
-      </w:r>
-      <w:r>
-        <w:rPr>
-          <w:rFonts w:ascii="Arial" w:hAnsi="Arial"/>
-          <w:sz w:val="16"/>
-          <w:szCs w:val="16"/>
-          <w:lang w:val="es-ES_tradnl"/>
-        </w:rPr>
-        <w:t>[*] …</w:t>
-      </w:r>
-    </w:p>
-    <w:p>
-      <w:pPr>
-        <w:rPr>
-          <w:rFonts w:ascii="Arial" w:hAnsi="Arial"/>
-          <w:sz w:val="16"/>
-          <w:szCs w:val="16"/>
-          <w:lang w:val="es-ES_tradnl"/>
-        </w:rPr>
-      </w:pPr>
-    </w:p>
-    <w:p>
-      <w:pPr>
+        <w:t>FRASE</w:t>
+      </w:r>
+    </w:p>
+    <w:p>
+      <w:pPr>
+        <w:tabs>
+          <w:tab w:val="left" w:pos="426"/>
+          <w:tab w:val="left" w:pos="5103"/>
+        </w:tabs>
+        <w:rPr>
+          <w:rFonts w:ascii="Arial" w:hAnsi="Arial"/>
+          <w:color w:val="FF0000"/>
+          <w:sz w:val="18"/>
+          <w:szCs w:val="18"/>
+          <w:lang w:val="es-ES_tradnl"/>
+        </w:rPr>
+      </w:pPr>
+      <w:r>
+        <w:rPr>
+          <w:rFonts w:ascii="Arial" w:hAnsi="Arial"/>
+          <w:color w:val="FF0000"/>
+          <w:sz w:val="18"/>
+          <w:szCs w:val="18"/>
+          <w:lang w:val="es-ES_tradnl"/>
+        </w:rPr>
+        <w:tab/>
+        <w:t>Palabra – bloque 1 (</w:t>
+      </w:r>
+      <w:r>
         <w:rPr>
           <w:rFonts w:ascii="Arial" w:hAnsi="Arial"/>
           <w:b/>
@@ -2942,10 +2638,9 @@
           <w:szCs w:val="18"/>
           <w:lang w:val="es-ES_tradnl"/>
         </w:rPr>
-      </w:pPr>
-    </w:p>
-    <w:p>
-      <w:pPr>
+        <w:t>2</w:t>
+      </w:r>
+      <w:r>
         <w:rPr>
           <w:rFonts w:ascii="Arial" w:hAnsi="Arial"/>
           <w:b/>
@@ -2954,10 +2649,59 @@
           <w:szCs w:val="18"/>
           <w:lang w:val="es-ES_tradnl"/>
         </w:rPr>
-      </w:pPr>
-    </w:p>
-    <w:p>
-      <w:pPr>
+        <w:t>5</w:t>
+      </w:r>
+      <w:r>
+        <w:rPr>
+          <w:rFonts w:ascii="Arial" w:hAnsi="Arial"/>
+          <w:color w:val="FF0000"/>
+          <w:sz w:val="18"/>
+          <w:szCs w:val="18"/>
+          <w:lang w:val="es-ES_tradnl"/>
+        </w:rPr>
+        <w:t xml:space="preserve"> caracteres</w:t>
+      </w:r>
+      <w:r>
+        <w:rPr>
+          <w:rFonts w:ascii="Arial" w:hAnsi="Arial"/>
+          <w:color w:val="FF0000"/>
+          <w:sz w:val="18"/>
+          <w:szCs w:val="18"/>
+          <w:lang w:val="es-ES_tradnl"/>
+        </w:rPr>
+        <w:t xml:space="preserve"> máx.)</w:t>
+      </w:r>
+      <w:r>
+        <w:rPr>
+          <w:rFonts w:ascii="Arial" w:hAnsi="Arial"/>
+          <w:color w:val="FF0000"/>
+          <w:sz w:val="18"/>
+          <w:szCs w:val="18"/>
+          <w:lang w:val="es-ES_tradnl"/>
+        </w:rPr>
+        <w:tab/>
+      </w:r>
+      <w:r>
+        <w:rPr>
+          <w:rFonts w:ascii="Arial" w:hAnsi="Arial"/>
+          <w:color w:val="FF0000"/>
+          <w:sz w:val="18"/>
+          <w:szCs w:val="18"/>
+          <w:lang w:val="es-ES_tradnl"/>
+        </w:rPr>
+        <w:t>Frase</w:t>
+      </w:r>
+      <w:r>
+        <w:rPr>
+          <w:rFonts w:ascii="Arial" w:hAnsi="Arial"/>
+          <w:color w:val="FF0000"/>
+          <w:sz w:val="18"/>
+          <w:szCs w:val="18"/>
+          <w:lang w:val="es-ES_tradnl"/>
+        </w:rPr>
+        <w:t xml:space="preserve"> – bloque 2 (</w:t>
+      </w:r>
+      <w:r>
         <w:rPr>
           <w:rFonts w:ascii="Arial" w:hAnsi="Arial"/>
           <w:b/>
@@ -2966,40 +2710,27 @@
           <w:szCs w:val="18"/>
           <w:lang w:val="es-ES_tradnl"/>
         </w:rPr>
-      </w:pPr>
-    </w:p>
-    <w:p>
-      <w:pPr>
-        <w:rPr>
-          <w:rFonts w:ascii="Arial" w:hAnsi="Arial"/>
-          <w:b/>
+        <w:t>122</w:t>
+      </w:r>
+      <w:r>
+        <w:rPr>
+          <w:rFonts w:ascii="Arial" w:hAnsi="Arial"/>
           <w:color w:val="FF0000"/>
           <w:sz w:val="18"/>
           <w:szCs w:val="18"/>
           <w:lang w:val="es-ES_tradnl"/>
         </w:rPr>
-      </w:pPr>
-    </w:p>
-    <w:p>
-      <w:pPr>
-        <w:rPr>
-          <w:rFonts w:ascii="Arial" w:hAnsi="Arial"/>
-          <w:sz w:val="18"/>
-          <w:szCs w:val="18"/>
-          <w:lang w:val="es-ES_tradnl"/>
-        </w:rPr>
-      </w:pPr>
-      <w:r>
-        <w:rPr>
-          <w:rFonts w:ascii="Arial" w:hAnsi="Arial"/>
-          <w:b/>
+        <w:t xml:space="preserve"> caracteres</w:t>
+      </w:r>
+      <w:r>
+        <w:rPr>
+          <w:rFonts w:ascii="Arial" w:hAnsi="Arial"/>
           <w:color w:val="FF0000"/>
           <w:sz w:val="18"/>
           <w:szCs w:val="18"/>
           <w:lang w:val="es-ES_tradnl"/>
         </w:rPr>
-        <w:lastRenderedPageBreak/>
-        <w:t>*</w:t>
+        <w:t xml:space="preserve"> máx.</w:t>
       </w:r>
       <w:r>
         <w:rPr>
@@ -3009,1142 +2740,30 @@
           <w:szCs w:val="18"/>
           <w:lang w:val="es-ES_tradnl"/>
         </w:rPr>
-        <w:t xml:space="preserve"> </w:t>
-      </w:r>
-      <w:r>
-        <w:rPr>
-          <w:rFonts w:ascii="Arial" w:hAnsi="Arial"/>
-          <w:sz w:val="18"/>
-          <w:szCs w:val="18"/>
-          <w:highlight w:val="green"/>
-          <w:lang w:val="es-ES_tradnl"/>
-        </w:rPr>
-        <w:t>Texto a rellenar (</w:t>
-      </w:r>
-      <w:r>
-        <w:rPr>
-          <w:rFonts w:ascii="Arial" w:hAnsi="Arial"/>
-          <w:b/>
-          <w:sz w:val="18"/>
-          <w:szCs w:val="18"/>
-          <w:highlight w:val="green"/>
-          <w:lang w:val="es-ES_tradnl"/>
-        </w:rPr>
-        <w:t>745</w:t>
-      </w:r>
-      <w:r>
-        <w:rPr>
-          <w:rFonts w:ascii="Arial" w:hAnsi="Arial"/>
-          <w:sz w:val="18"/>
-          <w:szCs w:val="18"/>
-          <w:highlight w:val="green"/>
-          <w:lang w:val="es-ES_tradnl"/>
-        </w:rPr>
-        <w:t xml:space="preserve"> caracteres máximo)</w:t>
-      </w:r>
-    </w:p>
-    <w:p>
-      <w:pPr>
-        <w:rPr>
-          <w:rFonts w:ascii="Arial" w:hAnsi="Arial" w:cs="Arial"/>
-          <w:sz w:val="18"/>
-          <w:szCs w:val="18"/>
-          <w:lang w:val="es-ES_tradnl"/>
-        </w:rPr>
-      </w:pPr>
-    </w:p>
-    <w:p>
-      <w:pPr>
-        <w:rPr>
-          <w:rFonts w:ascii="Arial" w:hAnsi="Arial" w:cs="Arial"/>
-          <w:sz w:val="18"/>
-          <w:szCs w:val="18"/>
-          <w:lang w:val="es-ES_tradnl"/>
-        </w:rPr>
-      </w:pPr>
-      <w:r>
-        <w:rPr>
-          <w:rFonts w:ascii="Arial" w:hAnsi="Arial" w:cs="Arial"/>
-          <w:sz w:val="18"/>
-          <w:szCs w:val="18"/>
-          <w:lang w:val="es-ES_tradnl"/>
-        </w:rPr>
-        <w:t>La propiedad [*]</w:t>
-      </w:r>
-      <w:r>
-        <w:rPr>
-          <w:rFonts w:ascii="Arial" w:hAnsi="Arial" w:cs="Arial"/>
-          <w:sz w:val="18"/>
-          <w:szCs w:val="18"/>
-          <w:lang w:val="es-ES_tradnl"/>
-        </w:rPr>
-        <w:t xml:space="preserve"> de las igualdades afirma que:</w:t>
-      </w:r>
-    </w:p>
-    <w:p>
-      <w:pPr>
-        <w:rPr>
-          <w:rFonts w:ascii="Arial" w:hAnsi="Arial" w:cs="Arial"/>
-          <w:sz w:val="18"/>
-          <w:szCs w:val="18"/>
-          <w:lang w:val="es-ES_tradnl"/>
-        </w:rPr>
-      </w:pPr>
-    </w:p>
-    <w:p>
-      <w:pPr>
-        <w:rPr>
-          <w:rFonts w:ascii="Arial" w:hAnsi="Arial" w:cs="Arial"/>
-          <w:sz w:val="18"/>
-          <w:szCs w:val="18"/>
-          <w:lang w:val="es-ES_tradnl"/>
-        </w:rPr>
-      </w:pPr>
-      <w:r>
-        <w:rPr>
-          <w:rFonts w:ascii="Arial" w:hAnsi="Arial" w:cs="Arial"/>
-          <w:sz w:val="18"/>
-          <w:szCs w:val="18"/>
-          <w:lang w:val="es-ES_tradnl"/>
-        </w:rPr>
-        <w:t xml:space="preserve">Si a una </w:t>
-      </w:r>
-      <w:r>
-        <w:rPr>
-          <w:rFonts w:ascii="Arial" w:hAnsi="Arial" w:cs="Arial"/>
-          <w:sz w:val="18"/>
-          <w:szCs w:val="18"/>
-          <w:lang w:val="es-ES_tradnl"/>
-        </w:rPr>
-        <w:t>[*]</w:t>
-      </w:r>
-      <w:r>
-        <w:rPr>
-          <w:rFonts w:ascii="Arial" w:hAnsi="Arial" w:cs="Arial"/>
-          <w:sz w:val="18"/>
-          <w:szCs w:val="18"/>
-          <w:lang w:val="es-ES_tradnl"/>
-        </w:rPr>
-        <w:t xml:space="preserve"> como a = b, se suma en ambos miembros el mismo </w:t>
-      </w:r>
-      <w:r>
-        <w:rPr>
-          <w:rFonts w:ascii="Arial" w:hAnsi="Arial" w:cs="Arial"/>
-          <w:sz w:val="18"/>
-          <w:szCs w:val="18"/>
-          <w:lang w:val="es-ES_tradnl"/>
-        </w:rPr>
-        <w:t>[*]</w:t>
-      </w:r>
-      <w:r>
-        <w:rPr>
-          <w:rFonts w:ascii="Arial" w:hAnsi="Arial" w:cs="Arial"/>
-          <w:sz w:val="18"/>
-          <w:szCs w:val="18"/>
-          <w:lang w:val="es-ES_tradnl"/>
-        </w:rPr>
-        <w:t xml:space="preserve"> (k),</w:t>
-      </w:r>
-      <w:r>
-        <w:rPr>
-          <w:rFonts w:ascii="Arial" w:hAnsi="Arial" w:cs="Arial"/>
-          <w:sz w:val="18"/>
-          <w:szCs w:val="18"/>
-          <w:lang w:val="es-ES_tradnl"/>
-        </w:rPr>
-        <w:t xml:space="preserve"> se obtiene otra igualdad </w:t>
-      </w:r>
-      <w:r>
-        <w:rPr>
-          <w:rFonts w:ascii="Arial" w:hAnsi="Arial" w:cs="Arial"/>
-          <w:sz w:val="18"/>
-          <w:szCs w:val="18"/>
-          <w:lang w:val="es-ES_tradnl"/>
-        </w:rPr>
-        <w:t>a + k = b + k</w:t>
-      </w:r>
-    </w:p>
-    <w:p>
-      <w:pPr>
-        <w:rPr>
-          <w:rFonts w:ascii="Arial" w:hAnsi="Arial" w:cs="Arial"/>
-          <w:sz w:val="18"/>
-          <w:szCs w:val="18"/>
-          <w:lang w:val="es-ES_tradnl"/>
-        </w:rPr>
-      </w:pPr>
-      <w:r>
-        <w:rPr>
-          <w:rFonts w:ascii="Arial" w:hAnsi="Arial" w:cs="Arial"/>
-          <w:sz w:val="18"/>
-          <w:szCs w:val="18"/>
-          <w:lang w:val="es-ES_tradnl"/>
-        </w:rPr>
-        <w:t xml:space="preserve">Si a una igualdad como a = b, se </w:t>
-      </w:r>
-      <w:r>
-        <w:rPr>
-          <w:rFonts w:ascii="Arial" w:hAnsi="Arial" w:cs="Arial"/>
-          <w:sz w:val="18"/>
-          <w:szCs w:val="18"/>
-          <w:lang w:val="es-ES_tradnl"/>
-        </w:rPr>
-        <w:t>[*]</w:t>
-      </w:r>
-      <w:r>
-        <w:rPr>
-          <w:rFonts w:ascii="Arial" w:hAnsi="Arial" w:cs="Arial"/>
-          <w:sz w:val="18"/>
-          <w:szCs w:val="18"/>
-          <w:lang w:val="es-ES_tradnl"/>
-        </w:rPr>
-        <w:t xml:space="preserve"> en ambos miembros el mismo número (k),</w:t>
-      </w:r>
-      <w:r>
-        <w:rPr>
-          <w:rFonts w:ascii="Arial" w:hAnsi="Arial" w:cs="Arial"/>
-          <w:sz w:val="18"/>
-          <w:szCs w:val="18"/>
-          <w:lang w:val="es-ES_tradnl"/>
-        </w:rPr>
-        <w:t xml:space="preserve"> se obtiene otra igualdad </w:t>
-      </w:r>
-      <w:r>
-        <w:rPr>
-          <w:rFonts w:ascii="Arial" w:hAnsi="Arial" w:cs="Arial"/>
-          <w:sz w:val="18"/>
-          <w:szCs w:val="18"/>
-          <w:lang w:val="es-ES_tradnl"/>
-        </w:rPr>
-        <w:t xml:space="preserve">a - k = b </w:t>
-      </w:r>
-      <w:r>
-        <w:rPr>
-          <w:rFonts w:ascii="Arial" w:hAnsi="Arial" w:cs="Arial"/>
-          <w:sz w:val="18"/>
-          <w:szCs w:val="18"/>
-          <w:lang w:val="es-ES_tradnl"/>
-        </w:rPr>
-        <w:t>–</w:t>
-      </w:r>
-      <w:r>
-        <w:rPr>
-          <w:rFonts w:ascii="Arial" w:hAnsi="Arial" w:cs="Arial"/>
-          <w:sz w:val="18"/>
-          <w:szCs w:val="18"/>
-          <w:lang w:val="es-ES_tradnl"/>
-        </w:rPr>
-        <w:t xml:space="preserve"> k</w:t>
-      </w:r>
-    </w:p>
-    <w:p>
-      <w:pPr>
-        <w:rPr>
-          <w:rFonts w:ascii="Arial" w:hAnsi="Arial" w:cs="Arial"/>
-          <w:sz w:val="18"/>
-          <w:szCs w:val="18"/>
-          <w:lang w:val="es-ES_tradnl"/>
-        </w:rPr>
-      </w:pPr>
-      <w:r>
-        <w:rPr>
-          <w:rFonts w:ascii="Arial" w:hAnsi="Arial" w:cs="Arial"/>
-          <w:sz w:val="18"/>
-          <w:szCs w:val="18"/>
-          <w:lang w:val="es-ES_tradnl"/>
-        </w:rPr>
-        <w:t xml:space="preserve">Si en una igualdad como a = b, se multiplican los dos </w:t>
-      </w:r>
-      <w:r>
-        <w:rPr>
-          <w:rFonts w:ascii="Arial" w:hAnsi="Arial" w:cs="Arial"/>
-          <w:sz w:val="18"/>
-          <w:szCs w:val="18"/>
-          <w:lang w:val="es-ES_tradnl"/>
-        </w:rPr>
-        <w:t>[*]</w:t>
-      </w:r>
-      <w:r>
-        <w:rPr>
-          <w:rFonts w:ascii="Arial" w:hAnsi="Arial" w:cs="Arial"/>
-          <w:sz w:val="18"/>
-          <w:szCs w:val="18"/>
-          <w:lang w:val="es-ES_tradnl"/>
-        </w:rPr>
-        <w:t xml:space="preserve"> por  el mismo número (k),</w:t>
-      </w:r>
-      <w:r>
-        <w:rPr>
-          <w:rFonts w:ascii="Arial" w:hAnsi="Arial" w:cs="Arial"/>
-          <w:sz w:val="18"/>
-          <w:szCs w:val="18"/>
-          <w:lang w:val="es-ES_tradnl"/>
-        </w:rPr>
-        <w:t xml:space="preserve"> se obtiene otra igualdad </w:t>
-      </w:r>
-      <w:proofErr w:type="gramStart"/>
-      <w:r>
-        <w:rPr>
-          <w:rFonts w:ascii="Arial" w:hAnsi="Arial" w:cs="Arial"/>
-          <w:sz w:val="18"/>
-          <w:szCs w:val="18"/>
-          <w:lang w:val="es-ES_tradnl"/>
-        </w:rPr>
-        <w:t>a .</w:t>
-      </w:r>
-      <w:proofErr w:type="gramEnd"/>
-      <w:r>
-        <w:rPr>
-          <w:rFonts w:ascii="Arial" w:hAnsi="Arial" w:cs="Arial"/>
-          <w:sz w:val="18"/>
-          <w:szCs w:val="18"/>
-          <w:lang w:val="es-ES_tradnl"/>
-        </w:rPr>
-        <w:t xml:space="preserve"> k = </w:t>
-      </w:r>
-      <w:proofErr w:type="gramStart"/>
-      <w:r>
-        <w:rPr>
-          <w:rFonts w:ascii="Arial" w:hAnsi="Arial" w:cs="Arial"/>
-          <w:sz w:val="18"/>
-          <w:szCs w:val="18"/>
-          <w:lang w:val="es-ES_tradnl"/>
-        </w:rPr>
-        <w:t>b .</w:t>
-      </w:r>
-      <w:proofErr w:type="gramEnd"/>
-      <w:r>
-        <w:rPr>
-          <w:rFonts w:ascii="Arial" w:hAnsi="Arial" w:cs="Arial"/>
-          <w:sz w:val="18"/>
-          <w:szCs w:val="18"/>
-          <w:lang w:val="es-ES_tradnl"/>
-        </w:rPr>
-        <w:t xml:space="preserve"> </w:t>
-      </w:r>
-      <w:proofErr w:type="gramStart"/>
-      <w:r>
-        <w:rPr>
-          <w:rFonts w:ascii="Arial" w:hAnsi="Arial" w:cs="Arial"/>
-          <w:sz w:val="18"/>
-          <w:szCs w:val="18"/>
-          <w:lang w:val="es-ES_tradnl"/>
-        </w:rPr>
-        <w:t>k</w:t>
-      </w:r>
-      <w:proofErr w:type="gramEnd"/>
-    </w:p>
-    <w:p>
-      <w:pPr>
-        <w:rPr>
-          <w:rFonts w:ascii="Arial" w:hAnsi="Arial" w:cs="Arial"/>
-          <w:sz w:val="18"/>
-          <w:szCs w:val="18"/>
-          <w:lang w:val="es-ES_tradnl"/>
-        </w:rPr>
-      </w:pPr>
-      <w:r>
-        <w:rPr>
-          <w:rFonts w:ascii="Arial" w:hAnsi="Arial" w:cs="Arial"/>
-          <w:sz w:val="18"/>
-          <w:szCs w:val="18"/>
-          <w:lang w:val="es-ES_tradnl"/>
-        </w:rPr>
-        <w:t xml:space="preserve">Si en una igualdad como a = b, se dividen los </w:t>
-      </w:r>
-      <w:r>
-        <w:rPr>
-          <w:rFonts w:ascii="Arial" w:hAnsi="Arial" w:cs="Arial"/>
-          <w:sz w:val="18"/>
-          <w:szCs w:val="18"/>
-          <w:lang w:val="es-ES_tradnl"/>
-        </w:rPr>
-        <w:t>[*]</w:t>
-      </w:r>
-      <w:r>
-        <w:rPr>
-          <w:rFonts w:ascii="Arial" w:hAnsi="Arial" w:cs="Arial"/>
-          <w:sz w:val="18"/>
-          <w:szCs w:val="18"/>
-          <w:lang w:val="es-ES_tradnl"/>
-        </w:rPr>
-        <w:t xml:space="preserve"> miembros por  el mismo número (k ≠0),</w:t>
-      </w:r>
-      <w:r>
-        <w:rPr>
-          <w:rFonts w:ascii="Arial" w:hAnsi="Arial" w:cs="Arial"/>
-          <w:sz w:val="18"/>
-          <w:szCs w:val="18"/>
-          <w:lang w:val="es-ES_tradnl"/>
-        </w:rPr>
-        <w:t xml:space="preserve"> se obtiene otra igualdad </w:t>
-      </w:r>
-      <w:bookmarkStart w:id="0" w:name="_GoBack"/>
-      <w:bookmarkEnd w:id="0"/>
-      <m:oMath>
-        <m:f>
-          <m:fPr>
-            <m:ctrlPr>
-              <w:rPr>
-                <w:rFonts w:ascii="Cambria Math" w:hAnsi="Cambria Math" w:cs="Arial"/>
-                <w:sz w:val="18"/>
-                <w:szCs w:val="18"/>
-                <w:lang w:val="es-ES_tradnl"/>
-              </w:rPr>
-            </m:ctrlPr>
-          </m:fPr>
-          <m:num>
-            <m:r>
-              <m:rPr>
-                <m:sty m:val="p"/>
-              </m:rPr>
-              <w:rPr>
-                <w:rFonts w:ascii="Cambria Math" w:hAnsi="Cambria Math" w:cs="Arial"/>
-                <w:sz w:val="18"/>
-                <w:szCs w:val="18"/>
-                <w:lang w:val="es-ES_tradnl"/>
-              </w:rPr>
-              <m:t>a</m:t>
-            </m:r>
-          </m:num>
-          <m:den>
-            <m:r>
-              <m:rPr>
-                <m:sty m:val="p"/>
-              </m:rPr>
-              <w:rPr>
-                <w:rFonts w:ascii="Cambria Math" w:hAnsi="Cambria Math" w:cs="Arial"/>
-                <w:sz w:val="18"/>
-                <w:szCs w:val="18"/>
-                <w:lang w:val="es-ES_tradnl"/>
-              </w:rPr>
-              <m:t>k</m:t>
-            </m:r>
-          </m:den>
-        </m:f>
-      </m:oMath>
-      <w:r>
-        <w:rPr>
-          <w:rFonts w:ascii="Arial" w:hAnsi="Arial" w:cs="Arial"/>
-          <w:sz w:val="18"/>
-          <w:szCs w:val="18"/>
-          <w:lang w:val="es-ES_tradnl"/>
-        </w:rPr>
-        <w:t xml:space="preserve"> = </w:t>
-      </w:r>
-      <m:oMath>
-        <m:f>
-          <m:fPr>
-            <m:ctrlPr>
-              <w:rPr>
-                <w:rFonts w:ascii="Cambria Math" w:hAnsi="Cambria Math" w:cs="Arial"/>
-                <w:sz w:val="18"/>
-                <w:szCs w:val="18"/>
-                <w:lang w:val="es-ES_tradnl"/>
-              </w:rPr>
-            </m:ctrlPr>
-          </m:fPr>
-          <m:num>
-            <m:r>
-              <m:rPr>
-                <m:sty m:val="p"/>
-              </m:rPr>
-              <w:rPr>
-                <w:rFonts w:ascii="Cambria Math" w:hAnsi="Cambria Math" w:cs="Arial"/>
-                <w:sz w:val="18"/>
-                <w:szCs w:val="18"/>
-                <w:lang w:val="es-ES_tradnl"/>
-              </w:rPr>
-              <m:t>b</m:t>
-            </m:r>
-          </m:num>
-          <m:den>
-            <m:r>
-              <m:rPr>
-                <m:sty m:val="p"/>
-              </m:rPr>
-              <w:rPr>
-                <w:rFonts w:ascii="Cambria Math" w:hAnsi="Cambria Math" w:cs="Arial"/>
-                <w:sz w:val="18"/>
-                <w:szCs w:val="18"/>
-                <w:lang w:val="es-ES_tradnl"/>
-              </w:rPr>
-              <m:t>k</m:t>
-            </m:r>
-          </m:den>
-        </m:f>
-      </m:oMath>
-    </w:p>
-    <w:p>
-      <w:pPr>
-        <w:rPr>
-          <w:rFonts w:ascii="Arial" w:hAnsi="Arial" w:cs="Arial"/>
-          <w:sz w:val="18"/>
-          <w:szCs w:val="18"/>
-          <w:lang w:val="es-ES_tradnl"/>
-        </w:rPr>
-      </w:pPr>
-    </w:p>
-    <w:p>
-      <w:pPr>
-        <w:rPr>
-          <w:rFonts w:ascii="Arial" w:hAnsi="Arial"/>
-          <w:color w:val="0000FF"/>
-          <w:sz w:val="16"/>
-          <w:szCs w:val="16"/>
-          <w:lang w:val="es-ES_tradnl"/>
-        </w:rPr>
-      </w:pPr>
-    </w:p>
-    <w:p>
-      <w:pPr>
-        <w:rPr>
-          <w:rFonts w:ascii="Arial" w:hAnsi="Arial"/>
-          <w:color w:val="0000FF"/>
-          <w:sz w:val="16"/>
-          <w:szCs w:val="16"/>
-          <w:lang w:val="es-ES_tradnl"/>
-        </w:rPr>
-      </w:pPr>
-    </w:p>
-    <w:p>
-      <w:pPr>
-        <w:rPr>
-          <w:rFonts w:ascii="Arial" w:hAnsi="Arial"/>
-          <w:color w:val="0000FF"/>
-          <w:sz w:val="16"/>
-          <w:szCs w:val="16"/>
-          <w:lang w:val="es-ES_tradnl"/>
-        </w:rPr>
-      </w:pPr>
-    </w:p>
-    <w:p>
-      <w:pPr>
-        <w:rPr>
-          <w:rFonts w:ascii="Arial" w:hAnsi="Arial"/>
-          <w:color w:val="0000FF"/>
-          <w:sz w:val="16"/>
-          <w:szCs w:val="16"/>
-          <w:lang w:val="es-ES_tradnl"/>
-        </w:rPr>
-      </w:pPr>
-      <w:r>
-        <w:rPr>
-          <w:rFonts w:ascii="Arial" w:hAnsi="Arial"/>
-          <w:color w:val="0000FF"/>
-          <w:sz w:val="16"/>
-          <w:szCs w:val="16"/>
-          <w:lang w:val="es-ES_tradnl"/>
-        </w:rPr>
-        <w:t>DESPUÉS ESCRIBIR EN CADA CASILLA DEL 1 AL 12 LAS PALABRAS RESPUESTAS O LAS PALABRAS CORRESPONDIENTES DE CADA ASTERISCO (</w:t>
-      </w:r>
-      <w:r>
-        <w:rPr>
-          <w:rFonts w:ascii="Arial" w:hAnsi="Arial"/>
-          <w:b/>
-          <w:color w:val="0000FF"/>
-          <w:sz w:val="16"/>
-          <w:szCs w:val="16"/>
-          <w:lang w:val="es-ES_tradnl"/>
-        </w:rPr>
-        <w:t>IMPORTANTE</w:t>
-      </w:r>
-      <w:r>
-        <w:rPr>
-          <w:rFonts w:ascii="Arial" w:hAnsi="Arial"/>
-          <w:color w:val="0000FF"/>
-          <w:sz w:val="16"/>
-          <w:szCs w:val="16"/>
-          <w:lang w:val="es-ES_tradnl"/>
-        </w:rPr>
-        <w:t>: LAS RESPUESTAS DEBEN SER ÚNICAS Y DEBEN IR EN EL ORDEN DE APARICIÓN</w:t>
-      </w:r>
-      <w:r>
-        <w:rPr>
-          <w:rFonts w:ascii="Arial" w:hAnsi="Arial"/>
-          <w:color w:val="0000FF"/>
-          <w:sz w:val="16"/>
-          <w:szCs w:val="16"/>
-          <w:lang w:val="es-ES_tradnl"/>
-        </w:rPr>
-        <w:t>.</w:t>
-      </w:r>
-    </w:p>
-    <w:p>
-      <w:pPr>
-        <w:rPr>
-          <w:rFonts w:ascii="Arial" w:hAnsi="Arial"/>
-          <w:sz w:val="16"/>
-          <w:szCs w:val="16"/>
-          <w:lang w:val="es-ES_tradnl"/>
-        </w:rPr>
-      </w:pPr>
-    </w:p>
-    <w:p>
-      <w:pPr>
-        <w:rPr>
-          <w:rFonts w:ascii="Arial" w:hAnsi="Arial"/>
-          <w:color w:val="FF0000"/>
-          <w:sz w:val="16"/>
-          <w:szCs w:val="16"/>
-          <w:lang w:val="es-ES_tradnl"/>
-        </w:rPr>
-      </w:pPr>
-    </w:p>
-    <w:p>
-      <w:pPr>
-        <w:rPr>
-          <w:rFonts w:ascii="Arial" w:hAnsi="Arial"/>
-          <w:color w:val="0000FF"/>
-          <w:sz w:val="16"/>
-          <w:szCs w:val="16"/>
-          <w:lang w:val="es-ES_tradnl"/>
-        </w:rPr>
-      </w:pPr>
-      <w:r>
-        <w:rPr>
-          <w:rFonts w:ascii="Arial" w:hAnsi="Arial"/>
-          <w:color w:val="0000FF"/>
-          <w:sz w:val="16"/>
-          <w:szCs w:val="16"/>
-          <w:lang w:val="es-ES_tradnl"/>
-        </w:rPr>
-        <w:t xml:space="preserve">CRITERIOS PARA LA CALIFICACIÓN, </w:t>
-      </w:r>
-      <w:r>
-        <w:rPr>
-          <w:rFonts w:ascii="Arial" w:hAnsi="Arial"/>
-          <w:color w:val="0000FF"/>
-          <w:sz w:val="16"/>
-          <w:szCs w:val="16"/>
-          <w:lang w:val="es-ES_tradnl"/>
-        </w:rPr>
-        <w:t>INDICA CON “S”</w:t>
-      </w:r>
-      <w:r>
-        <w:rPr>
-          <w:rFonts w:ascii="Arial" w:hAnsi="Arial"/>
-          <w:color w:val="0000FF"/>
-          <w:sz w:val="16"/>
-          <w:szCs w:val="16"/>
-          <w:lang w:val="es-ES_tradnl"/>
-        </w:rPr>
-        <w:t xml:space="preserve"> SOLAMENTE SI SE DESEA:</w:t>
-      </w:r>
-    </w:p>
-    <w:p>
-      <w:pPr>
-        <w:tabs>
-          <w:tab w:val="left" w:pos="426"/>
-          <w:tab w:val="left" w:pos="851"/>
-          <w:tab w:val="left" w:pos="1276"/>
-        </w:tabs>
-        <w:rPr>
-          <w:rFonts w:ascii="Arial" w:hAnsi="Arial"/>
-          <w:color w:val="0000FF"/>
-          <w:sz w:val="16"/>
-          <w:szCs w:val="16"/>
-          <w:lang w:val="es-ES_tradnl"/>
-        </w:rPr>
-      </w:pPr>
-      <w:r>
-        <w:rPr>
-          <w:rFonts w:ascii="Arial" w:hAnsi="Arial"/>
-          <w:color w:val="0000FF"/>
-          <w:sz w:val="16"/>
-          <w:szCs w:val="16"/>
-          <w:lang w:val="es-ES_tradnl"/>
-        </w:rPr>
-        <w:tab/>
-        <w:t>M</w:t>
-      </w:r>
-      <w:r>
-        <w:rPr>
-          <w:rFonts w:ascii="Arial" w:hAnsi="Arial"/>
-          <w:color w:val="0000FF"/>
-          <w:sz w:val="16"/>
-          <w:szCs w:val="16"/>
-          <w:lang w:val="es-ES_tradnl"/>
-        </w:rPr>
-        <w:tab/>
-        <w:t xml:space="preserve">= </w:t>
-      </w:r>
-      <w:r>
-        <w:rPr>
-          <w:rFonts w:ascii="Arial" w:hAnsi="Arial"/>
-          <w:color w:val="0000FF"/>
-          <w:sz w:val="16"/>
-          <w:szCs w:val="16"/>
-          <w:lang w:val="es-ES_tradnl"/>
-        </w:rPr>
-        <w:tab/>
-      </w:r>
-      <w:r>
-        <w:rPr>
-          <w:rFonts w:ascii="Arial" w:hAnsi="Arial"/>
-          <w:b/>
-          <w:color w:val="0000FF"/>
-          <w:sz w:val="16"/>
-          <w:szCs w:val="16"/>
-          <w:lang w:val="es-ES_tradnl"/>
-        </w:rPr>
-        <w:t>NO</w:t>
-      </w:r>
-      <w:r>
-        <w:rPr>
-          <w:rFonts w:ascii="Arial" w:hAnsi="Arial"/>
-          <w:color w:val="0000FF"/>
-          <w:sz w:val="16"/>
-          <w:szCs w:val="16"/>
-          <w:lang w:val="es-ES_tradnl"/>
-        </w:rPr>
-        <w:t xml:space="preserve"> considerar mayúsculas</w:t>
-      </w:r>
-    </w:p>
-    <w:p>
-      <w:pPr>
-        <w:tabs>
-          <w:tab w:val="left" w:pos="426"/>
-          <w:tab w:val="left" w:pos="851"/>
-          <w:tab w:val="left" w:pos="1276"/>
-        </w:tabs>
-        <w:rPr>
-          <w:rFonts w:ascii="Arial" w:hAnsi="Arial"/>
-          <w:color w:val="0000FF"/>
-          <w:sz w:val="16"/>
-          <w:szCs w:val="16"/>
-          <w:lang w:val="es-ES_tradnl"/>
-        </w:rPr>
-      </w:pPr>
-      <w:r>
-        <w:rPr>
-          <w:rFonts w:ascii="Arial" w:hAnsi="Arial"/>
-          <w:color w:val="0000FF"/>
-          <w:sz w:val="16"/>
-          <w:szCs w:val="16"/>
-          <w:lang w:val="es-ES_tradnl"/>
-        </w:rPr>
-        <w:tab/>
-        <w:t>P</w:t>
-      </w:r>
-      <w:r>
-        <w:rPr>
-          <w:rFonts w:ascii="Arial" w:hAnsi="Arial"/>
-          <w:color w:val="0000FF"/>
-          <w:sz w:val="16"/>
-          <w:szCs w:val="16"/>
-          <w:lang w:val="es-ES_tradnl"/>
-        </w:rPr>
-        <w:tab/>
-        <w:t>=</w:t>
-      </w:r>
-      <w:r>
-        <w:rPr>
-          <w:rFonts w:ascii="Arial" w:hAnsi="Arial"/>
-          <w:color w:val="0000FF"/>
-          <w:sz w:val="16"/>
-          <w:szCs w:val="16"/>
-          <w:lang w:val="es-ES_tradnl"/>
-        </w:rPr>
-        <w:tab/>
-      </w:r>
-      <w:r>
-        <w:rPr>
-          <w:rFonts w:ascii="Arial" w:hAnsi="Arial"/>
-          <w:b/>
-          <w:color w:val="0000FF"/>
-          <w:sz w:val="16"/>
-          <w:szCs w:val="16"/>
-          <w:lang w:val="es-ES_tradnl"/>
-        </w:rPr>
-        <w:t>NO</w:t>
-      </w:r>
-      <w:r>
-        <w:rPr>
-          <w:rFonts w:ascii="Arial" w:hAnsi="Arial"/>
-          <w:color w:val="0000FF"/>
-          <w:sz w:val="16"/>
-          <w:szCs w:val="16"/>
-          <w:lang w:val="es-ES_tradnl"/>
-        </w:rPr>
-        <w:t xml:space="preserve"> considerar puntuación (incluyendo doble espacios)</w:t>
-      </w:r>
-    </w:p>
-    <w:p>
-      <w:pPr>
-        <w:tabs>
-          <w:tab w:val="left" w:pos="426"/>
-          <w:tab w:val="left" w:pos="851"/>
-          <w:tab w:val="left" w:pos="1276"/>
-        </w:tabs>
-        <w:rPr>
-          <w:rFonts w:ascii="Arial" w:hAnsi="Arial"/>
-          <w:color w:val="0000FF"/>
-          <w:sz w:val="16"/>
-          <w:szCs w:val="16"/>
-          <w:lang w:val="es-ES_tradnl"/>
-        </w:rPr>
-      </w:pPr>
-      <w:r>
-        <w:rPr>
-          <w:rFonts w:ascii="Arial" w:hAnsi="Arial"/>
-          <w:color w:val="0000FF"/>
-          <w:sz w:val="16"/>
-          <w:szCs w:val="16"/>
-          <w:lang w:val="es-ES_tradnl"/>
-        </w:rPr>
-        <w:tab/>
-        <w:t>PF</w:t>
-      </w:r>
-      <w:r>
-        <w:rPr>
-          <w:rFonts w:ascii="Arial" w:hAnsi="Arial"/>
-          <w:color w:val="0000FF"/>
-          <w:sz w:val="16"/>
-          <w:szCs w:val="16"/>
-          <w:lang w:val="es-ES_tradnl"/>
-        </w:rPr>
-        <w:tab/>
-        <w:t>=</w:t>
-      </w:r>
-      <w:r>
-        <w:rPr>
-          <w:rFonts w:ascii="Arial" w:hAnsi="Arial"/>
-          <w:color w:val="0000FF"/>
-          <w:sz w:val="16"/>
-          <w:szCs w:val="16"/>
-          <w:lang w:val="es-ES_tradnl"/>
-        </w:rPr>
-        <w:tab/>
-      </w:r>
-      <w:r>
-        <w:rPr>
-          <w:rFonts w:ascii="Arial" w:hAnsi="Arial"/>
-          <w:b/>
-          <w:color w:val="0000FF"/>
-          <w:sz w:val="16"/>
-          <w:szCs w:val="16"/>
-          <w:lang w:val="es-ES_tradnl"/>
-        </w:rPr>
-        <w:t>NO</w:t>
-      </w:r>
-      <w:r>
-        <w:rPr>
-          <w:rFonts w:ascii="Arial" w:hAnsi="Arial"/>
-          <w:color w:val="0000FF"/>
-          <w:sz w:val="16"/>
-          <w:szCs w:val="16"/>
-          <w:lang w:val="es-ES_tradnl"/>
-        </w:rPr>
-        <w:t xml:space="preserve"> considerar puntuación final</w:t>
-      </w:r>
-    </w:p>
-    <w:p>
-      <w:pPr>
-        <w:tabs>
-          <w:tab w:val="left" w:pos="8364"/>
-        </w:tabs>
-        <w:rPr>
-          <w:rFonts w:ascii="Arial" w:hAnsi="Arial"/>
-          <w:b/>
-          <w:color w:val="FF0000"/>
-          <w:sz w:val="18"/>
-          <w:szCs w:val="18"/>
-          <w:lang w:val="es-ES_tradnl"/>
-        </w:rPr>
-      </w:pPr>
-      <w:r>
-        <w:rPr>
-          <w:rFonts w:ascii="Arial" w:hAnsi="Arial"/>
-          <w:color w:val="0000FF"/>
-          <w:sz w:val="16"/>
-          <w:szCs w:val="16"/>
-          <w:lang w:val="es-ES_tradnl"/>
-        </w:rPr>
-        <w:t xml:space="preserve">SUGERENCIA: SI APLIQUEN LOS CRITERIOS DE CALIFICACIÓN SE PUEDE APROVECHAR </w:t>
-      </w:r>
-      <w:r>
-        <w:rPr>
-          <w:rFonts w:ascii="Arial" w:hAnsi="Arial"/>
-          <w:color w:val="0000FF"/>
-          <w:sz w:val="16"/>
-          <w:szCs w:val="16"/>
-          <w:u w:val="single"/>
-          <w:lang w:val="es-ES_tradnl"/>
-        </w:rPr>
-        <w:t>Más información</w:t>
-      </w:r>
-      <w:r>
-        <w:rPr>
-          <w:rFonts w:ascii="Arial" w:hAnsi="Arial"/>
-          <w:color w:val="0000FF"/>
-          <w:sz w:val="16"/>
-          <w:szCs w:val="16"/>
-          <w:lang w:val="es-ES_tradnl"/>
-        </w:rPr>
-        <w:t xml:space="preserve"> PARA ENFATIZAR LA IMPORTANCIA DEL USO DE LOS MISMOS.</w:t>
-      </w:r>
-      <w:r>
-        <w:rPr>
-          <w:rFonts w:ascii="Arial" w:hAnsi="Arial"/>
-          <w:color w:val="0000FF"/>
-          <w:sz w:val="16"/>
-          <w:szCs w:val="16"/>
-          <w:lang w:val="es-ES_tradnl"/>
-        </w:rPr>
-        <w:t xml:space="preserve"> </w:t>
-      </w:r>
-    </w:p>
-    <w:p>
-      <w:pPr>
-        <w:tabs>
-          <w:tab w:val="left" w:pos="8364"/>
-        </w:tabs>
-        <w:rPr>
-          <w:rFonts w:ascii="Arial" w:hAnsi="Arial"/>
-          <w:color w:val="0000FF"/>
-          <w:sz w:val="16"/>
-          <w:szCs w:val="16"/>
-          <w:lang w:val="es-ES_tradnl"/>
-        </w:rPr>
-      </w:pPr>
-    </w:p>
-    <w:p>
-      <w:pPr>
-        <w:tabs>
-          <w:tab w:val="left" w:pos="3828"/>
-          <w:tab w:val="left" w:pos="8364"/>
-        </w:tabs>
-        <w:rPr>
-          <w:rFonts w:ascii="Arial" w:hAnsi="Arial"/>
-          <w:sz w:val="18"/>
-          <w:szCs w:val="18"/>
-          <w:lang w:val="es-ES_tradnl"/>
-        </w:rPr>
-      </w:pPr>
-      <w:r>
-        <w:rPr>
-          <w:rFonts w:ascii="Arial" w:hAnsi="Arial"/>
-          <w:sz w:val="18"/>
-          <w:szCs w:val="18"/>
-          <w:lang w:val="es-ES_tradnl"/>
-        </w:rPr>
-        <w:tab/>
-        <w:t>Corrección sin</w:t>
-      </w:r>
-      <w:r>
-        <w:rPr>
-          <w:rFonts w:ascii="Arial" w:hAnsi="Arial"/>
-          <w:sz w:val="18"/>
-          <w:szCs w:val="18"/>
-          <w:lang w:val="es-ES_tradnl"/>
-        </w:rPr>
-        <w:tab/>
-      </w:r>
-      <w:r>
-        <w:rPr>
-          <w:rFonts w:ascii="Arial" w:hAnsi="Arial"/>
-          <w:sz w:val="18"/>
-          <w:szCs w:val="18"/>
-          <w:lang w:val="es-ES_tradnl"/>
-        </w:rPr>
-        <w:t>Corrección sin</w:t>
-      </w:r>
-    </w:p>
-    <w:p>
-      <w:pPr>
-        <w:tabs>
-          <w:tab w:val="left" w:pos="284"/>
-          <w:tab w:val="left" w:pos="3969"/>
-          <w:tab w:val="left" w:pos="4253"/>
-          <w:tab w:val="left" w:pos="4536"/>
-          <w:tab w:val="left" w:pos="8647"/>
-          <w:tab w:val="left" w:pos="8931"/>
-          <w:tab w:val="left" w:pos="9214"/>
-        </w:tabs>
-        <w:rPr>
-          <w:rFonts w:ascii="Arial" w:hAnsi="Arial" w:cs="Arial"/>
-          <w:sz w:val="18"/>
-          <w:szCs w:val="18"/>
-          <w:lang w:val="es-ES_tradnl"/>
-        </w:rPr>
-      </w:pPr>
-      <w:r>
-        <w:rPr>
-          <w:rFonts w:ascii="Arial" w:hAnsi="Arial"/>
-          <w:sz w:val="18"/>
-          <w:szCs w:val="18"/>
-          <w:lang w:val="es-ES_tradnl"/>
-        </w:rPr>
-        <w:tab/>
-      </w:r>
-      <w:r>
-        <w:rPr>
-          <w:rFonts w:ascii="Arial" w:hAnsi="Arial"/>
-          <w:b/>
-          <w:color w:val="FF0000"/>
-          <w:sz w:val="18"/>
-          <w:szCs w:val="18"/>
-          <w:lang w:val="es-ES_tradnl"/>
-        </w:rPr>
-        <w:t>*</w:t>
-      </w:r>
-      <w:r>
-        <w:rPr>
-          <w:rFonts w:ascii="Arial" w:hAnsi="Arial"/>
-          <w:color w:val="FF0000"/>
-          <w:sz w:val="18"/>
-          <w:szCs w:val="18"/>
-          <w:lang w:val="es-ES_tradnl"/>
-        </w:rPr>
-        <w:t xml:space="preserve"> </w:t>
-      </w:r>
-      <w:r>
-        <w:rPr>
-          <w:rFonts w:ascii="Arial" w:hAnsi="Arial" w:cs="Arial"/>
-          <w:sz w:val="18"/>
-          <w:szCs w:val="18"/>
-          <w:highlight w:val="green"/>
-          <w:lang w:val="es-ES_tradnl"/>
-        </w:rPr>
-        <w:t>Palabras (</w:t>
-      </w:r>
-      <w:r>
-        <w:rPr>
-          <w:rFonts w:ascii="Arial" w:hAnsi="Arial" w:cs="Arial"/>
-          <w:b/>
-          <w:sz w:val="18"/>
-          <w:szCs w:val="18"/>
-          <w:highlight w:val="green"/>
-          <w:lang w:val="es-ES_tradnl"/>
-        </w:rPr>
-        <w:t>23</w:t>
-      </w:r>
-      <w:r>
-        <w:rPr>
-          <w:rFonts w:ascii="Arial" w:hAnsi="Arial" w:cs="Arial"/>
-          <w:sz w:val="18"/>
-          <w:szCs w:val="18"/>
-          <w:highlight w:val="green"/>
-          <w:lang w:val="es-ES_tradnl"/>
-        </w:rPr>
-        <w:t xml:space="preserve"> caracteres máx.</w:t>
-      </w:r>
-      <w:r>
-        <w:rPr>
-          <w:rFonts w:ascii="Arial" w:hAnsi="Arial" w:cs="Arial"/>
-          <w:sz w:val="18"/>
-          <w:szCs w:val="18"/>
-          <w:highlight w:val="green"/>
-          <w:lang w:val="es-ES_tradnl"/>
-        </w:rPr>
         <w:t>)</w:t>
-      </w:r>
-      <w:r>
-        <w:rPr>
-          <w:rFonts w:ascii="Arial" w:hAnsi="Arial"/>
-          <w:sz w:val="18"/>
-          <w:szCs w:val="18"/>
-          <w:lang w:val="es-ES_tradnl"/>
-        </w:rPr>
-        <w:tab/>
-      </w:r>
-      <w:r>
-        <w:rPr>
-          <w:rFonts w:ascii="Arial" w:hAnsi="Arial"/>
-          <w:sz w:val="16"/>
-          <w:szCs w:val="16"/>
-          <w:lang w:val="es-ES_tradnl"/>
-        </w:rPr>
-        <w:t>M</w:t>
-      </w:r>
-      <w:r>
-        <w:rPr>
-          <w:rFonts w:ascii="Arial" w:hAnsi="Arial"/>
-          <w:sz w:val="16"/>
-          <w:szCs w:val="16"/>
-          <w:lang w:val="es-ES_tradnl"/>
-        </w:rPr>
-        <w:tab/>
-        <w:t>P</w:t>
-      </w:r>
-      <w:r>
-        <w:rPr>
-          <w:rFonts w:ascii="Arial" w:hAnsi="Arial"/>
-          <w:sz w:val="16"/>
-          <w:szCs w:val="16"/>
-          <w:lang w:val="es-ES_tradnl"/>
-        </w:rPr>
-        <w:tab/>
-        <w:t>PF</w:t>
-      </w:r>
-      <w:r>
-        <w:rPr>
-          <w:rFonts w:ascii="Arial" w:hAnsi="Arial"/>
-          <w:sz w:val="18"/>
-          <w:szCs w:val="18"/>
-          <w:lang w:val="es-ES_tradnl"/>
-        </w:rPr>
-        <w:tab/>
-      </w:r>
-      <w:r>
-        <w:rPr>
-          <w:rFonts w:ascii="Arial" w:hAnsi="Arial"/>
-          <w:sz w:val="16"/>
-          <w:szCs w:val="16"/>
-          <w:lang w:val="es-ES_tradnl"/>
-        </w:rPr>
-        <w:t>M</w:t>
-      </w:r>
-      <w:r>
-        <w:rPr>
-          <w:rFonts w:ascii="Arial" w:hAnsi="Arial"/>
-          <w:sz w:val="16"/>
-          <w:szCs w:val="16"/>
-          <w:lang w:val="es-ES_tradnl"/>
-        </w:rPr>
-        <w:tab/>
-        <w:t>P</w:t>
-      </w:r>
-      <w:r>
-        <w:rPr>
-          <w:rFonts w:ascii="Arial" w:hAnsi="Arial"/>
-          <w:sz w:val="16"/>
-          <w:szCs w:val="16"/>
-          <w:lang w:val="es-ES_tradnl"/>
-        </w:rPr>
-        <w:tab/>
-        <w:t>PF</w:t>
       </w:r>
     </w:p>
     <w:tbl>
       <w:tblPr>
         <w:tblStyle w:val="Tablaconcuadrcula"/>
-        <w:tblW w:w="9606" w:type="dxa"/>
-        <w:tblLayout w:type="fixed"/>
+        <w:tblW w:w="0" w:type="auto"/>
         <w:tblLook w:val="04A0" w:firstRow="1" w:lastRow="0" w:firstColumn="1" w:lastColumn="0" w:noHBand="0" w:noVBand="1"/>
       </w:tblPr>
       <w:tblGrid>
-        <w:gridCol w:w="534"/>
-        <w:gridCol w:w="3543"/>
-        <w:gridCol w:w="284"/>
-        <w:gridCol w:w="283"/>
-        <w:gridCol w:w="284"/>
-        <w:gridCol w:w="709"/>
-        <w:gridCol w:w="3118"/>
-        <w:gridCol w:w="284"/>
-        <w:gridCol w:w="283"/>
-        <w:gridCol w:w="284"/>
+        <w:gridCol w:w="549"/>
+        <w:gridCol w:w="4649"/>
+        <w:gridCol w:w="4650"/>
       </w:tblGrid>
       <w:tr>
         <w:tc>
           <w:tcPr>
-            <w:tcW w:w="534" w:type="dxa"/>
+            <w:tcW w:w="549" w:type="dxa"/>
             <w:shd w:val="clear" w:color="auto" w:fill="E6E6E6"/>
             <w:vAlign w:val="center"/>
           </w:tcPr>
           <w:p>
             <w:pPr>
+              <w:jc w:val="center"/>
               <w:rPr>
                 <w:rFonts w:ascii="Arial" w:hAnsi="Arial"/>
                 <w:sz w:val="18"/>
@@ -4155,22 +2774,6 @@
             <w:r>
               <w:rPr>
                 <w:rFonts w:ascii="Arial" w:hAnsi="Arial"/>
-                <w:color w:val="FF0000"/>
-                <w:lang w:val="es-ES_tradnl"/>
-              </w:rPr>
-              <w:t xml:space="preserve"> </w:t>
-            </w:r>
-            <w:r>
-              <w:rPr>
-                <w:rFonts w:ascii="Arial" w:hAnsi="Arial"/>
-                <w:color w:val="FF0000"/>
-                <w:lang w:val="es-ES_tradnl"/>
-              </w:rPr>
-              <w:t xml:space="preserve"> </w:t>
-            </w:r>
-            <w:r>
-              <w:rPr>
-                <w:rFonts w:ascii="Arial" w:hAnsi="Arial"/>
                 <w:sz w:val="18"/>
                 <w:szCs w:val="18"/>
                 <w:lang w:val="es-ES_tradnl"/>
@@ -4181,7 +2784,7 @@
         </w:tc>
         <w:tc>
           <w:tcPr>
-            <w:tcW w:w="3543" w:type="dxa"/>
+            <w:tcW w:w="4649" w:type="dxa"/>
             <w:vAlign w:val="center"/>
           </w:tcPr>
           <w:p>
@@ -4193,40 +2796,57 @@
                 <w:lang w:val="es-ES_tradnl"/>
               </w:rPr>
             </w:pPr>
-            <w:r>
+            <m:oMathPara>
+              <m:oMath>
+                <m:r>
+                  <w:rPr>
+                    <w:rFonts w:ascii="Cambria Math" w:hAnsi="Cambria Math"/>
+                    <w:sz w:val="18"/>
+                    <w:szCs w:val="18"/>
+                    <w:lang w:val="es-ES_tradnl"/>
+                  </w:rPr>
+                  <m:t>x+8=21</m:t>
+                </m:r>
+              </m:oMath>
+            </m:oMathPara>
+          </w:p>
+        </w:tc>
+        <w:tc>
+          <w:tcPr>
+            <w:tcW w:w="4650" w:type="dxa"/>
+            <w:vAlign w:val="center"/>
+          </w:tcPr>
+          <w:p>
+            <w:pPr>
               <w:rPr>
                 <w:rFonts w:ascii="Arial" w:hAnsi="Arial"/>
                 <w:sz w:val="18"/>
                 <w:szCs w:val="18"/>
                 <w:lang w:val="es-ES_tradnl"/>
               </w:rPr>
-              <w:t>uniforme</w:t>
-            </w:r>
-          </w:p>
-        </w:tc>
-        <w:tc>
-          <w:tcPr>
-            <w:tcW w:w="284" w:type="dxa"/>
-            <w:vAlign w:val="center"/>
-          </w:tcPr>
-          <w:p>
-            <w:pPr>
+            </w:pPr>
+            <w:r>
               <w:rPr>
                 <w:rFonts w:ascii="Arial" w:hAnsi="Arial"/>
                 <w:sz w:val="18"/>
                 <w:szCs w:val="18"/>
                 <w:lang w:val="es-ES_tradnl"/>
               </w:rPr>
-            </w:pPr>
-          </w:p>
-        </w:tc>
-        <w:tc>
-          <w:tcPr>
-            <w:tcW w:w="283" w:type="dxa"/>
+              <w:t>¿Qué número aumentado en ocho equivale a veintiuno?</w:t>
+            </w:r>
+          </w:p>
+        </w:tc>
+      </w:tr>
+      <w:tr>
+        <w:tc>
+          <w:tcPr>
+            <w:tcW w:w="549" w:type="dxa"/>
+            <w:shd w:val="clear" w:color="auto" w:fill="E6E6E6"/>
             <w:vAlign w:val="center"/>
           </w:tcPr>
           <w:p>
             <w:pPr>
+              <w:jc w:val="center"/>
               <w:rPr>
                 <w:rFonts w:ascii="Arial" w:hAnsi="Arial"/>
                 <w:sz w:val="18"/>
@@ -4234,32 +2854,82 @@
                 <w:lang w:val="es-ES_tradnl"/>
               </w:rPr>
             </w:pPr>
-          </w:p>
-        </w:tc>
-        <w:tc>
-          <w:tcPr>
-            <w:tcW w:w="284" w:type="dxa"/>
-            <w:vAlign w:val="center"/>
-          </w:tcPr>
-          <w:p>
-            <w:pPr>
+            <w:r>
               <w:rPr>
                 <w:rFonts w:ascii="Arial" w:hAnsi="Arial"/>
                 <w:sz w:val="18"/>
                 <w:szCs w:val="18"/>
                 <w:lang w:val="es-ES_tradnl"/>
               </w:rPr>
-            </w:pPr>
-          </w:p>
-        </w:tc>
-        <w:tc>
-          <w:tcPr>
-            <w:tcW w:w="709" w:type="dxa"/>
+              <w:t>2</w:t>
+            </w:r>
+          </w:p>
+        </w:tc>
+        <w:tc>
+          <w:tcPr>
+            <w:tcW w:w="4649" w:type="dxa"/>
+            <w:vAlign w:val="center"/>
+          </w:tcPr>
+          <w:p>
+            <w:pPr>
+              <w:rPr>
+                <w:rFonts w:ascii="Arial" w:hAnsi="Arial"/>
+                <w:sz w:val="18"/>
+                <w:szCs w:val="18"/>
+                <w:lang w:val="es-ES_tradnl"/>
+              </w:rPr>
+            </w:pPr>
+            <m:oMathPara>
+              <m:oMath>
+                <m:r>
+                  <w:rPr>
+                    <w:rFonts w:ascii="Cambria Math" w:hAnsi="Cambria Math"/>
+                    <w:sz w:val="18"/>
+                    <w:szCs w:val="18"/>
+                    <w:lang w:val="es-ES_tradnl"/>
+                  </w:rPr>
+                  <m:t>y-6=9</m:t>
+                </m:r>
+              </m:oMath>
+            </m:oMathPara>
+          </w:p>
+        </w:tc>
+        <w:tc>
+          <w:tcPr>
+            <w:tcW w:w="4650" w:type="dxa"/>
+            <w:vAlign w:val="center"/>
+          </w:tcPr>
+          <w:p>
+            <w:pPr>
+              <w:rPr>
+                <w:rFonts w:ascii="Arial" w:hAnsi="Arial"/>
+                <w:sz w:val="18"/>
+                <w:szCs w:val="18"/>
+                <w:lang w:val="es-ES_tradnl"/>
+              </w:rPr>
+            </w:pPr>
+            <w:r>
+              <w:rPr>
+                <w:rFonts w:ascii="Arial" w:hAnsi="Arial"/>
+                <w:sz w:val="18"/>
+                <w:szCs w:val="18"/>
+                <w:lang w:val="es-ES_tradnl"/>
+              </w:rPr>
+              <w:t>La diferencia entre un número y seis es nueve. ¿Cuál es el número?</w:t>
+            </w:r>
+          </w:p>
+        </w:tc>
+      </w:tr>
+      <w:tr>
+        <w:tc>
+          <w:tcPr>
+            <w:tcW w:w="549" w:type="dxa"/>
             <w:shd w:val="clear" w:color="auto" w:fill="E6E6E6"/>
             <w:vAlign w:val="center"/>
           </w:tcPr>
           <w:p>
             <w:pPr>
+              <w:jc w:val="center"/>
               <w:rPr>
                 <w:rFonts w:ascii="Arial" w:hAnsi="Arial"/>
                 <w:sz w:val="18"/>
@@ -4270,33 +2940,18 @@
             <w:r>
               <w:rPr>
                 <w:rFonts w:ascii="Arial" w:hAnsi="Arial"/>
-                <w:color w:val="FF0000"/>
-                <w:lang w:val="es-ES_tradnl"/>
-              </w:rPr>
-              <w:t xml:space="preserve">  </w:t>
-            </w:r>
-            <w:r>
-              <w:rPr>
-                <w:rFonts w:ascii="Arial" w:hAnsi="Arial"/>
-                <w:color w:val="FF0000"/>
-                <w:lang w:val="es-ES_tradnl"/>
-              </w:rPr>
-              <w:t xml:space="preserve"> </w:t>
-            </w:r>
-            <w:r>
-              <w:rPr>
-                <w:rFonts w:ascii="Arial" w:hAnsi="Arial"/>
                 <w:sz w:val="18"/>
                 <w:szCs w:val="18"/>
                 <w:lang w:val="es-ES_tradnl"/>
               </w:rPr>
-              <w:t>2</w:t>
-            </w:r>
-          </w:p>
-        </w:tc>
-        <w:tc>
-          <w:tcPr>
-            <w:tcW w:w="3118" w:type="dxa"/>
+              <w:lastRenderedPageBreak/>
+              <w:t>3</w:t>
+            </w:r>
+          </w:p>
+        </w:tc>
+        <w:tc>
+          <w:tcPr>
+            <w:tcW w:w="4649" w:type="dxa"/>
             <w:vAlign w:val="center"/>
           </w:tcPr>
           <w:p>
@@ -4308,40 +2963,57 @@
                 <w:lang w:val="es-ES_tradnl"/>
               </w:rPr>
             </w:pPr>
-            <w:r>
+            <m:oMathPara>
+              <m:oMath>
+                <m:r>
+                  <w:rPr>
+                    <w:rFonts w:ascii="Cambria Math" w:hAnsi="Cambria Math"/>
+                    <w:sz w:val="18"/>
+                    <w:szCs w:val="18"/>
+                    <w:lang w:val="es-ES_tradnl"/>
+                  </w:rPr>
+                  <m:t>3m-8= -12</m:t>
+                </m:r>
+              </m:oMath>
+            </m:oMathPara>
+          </w:p>
+        </w:tc>
+        <w:tc>
+          <w:tcPr>
+            <w:tcW w:w="4650" w:type="dxa"/>
+            <w:vAlign w:val="center"/>
+          </w:tcPr>
+          <w:p>
+            <w:pPr>
               <w:rPr>
                 <w:rFonts w:ascii="Arial" w:hAnsi="Arial"/>
                 <w:sz w:val="18"/>
                 <w:szCs w:val="18"/>
                 <w:lang w:val="es-ES_tradnl"/>
               </w:rPr>
-              <w:t>igualdad</w:t>
-            </w:r>
-          </w:p>
-        </w:tc>
-        <w:tc>
-          <w:tcPr>
-            <w:tcW w:w="284" w:type="dxa"/>
-            <w:vAlign w:val="center"/>
-          </w:tcPr>
-          <w:p>
-            <w:pPr>
+            </w:pPr>
+            <w:r>
               <w:rPr>
                 <w:rFonts w:ascii="Arial" w:hAnsi="Arial"/>
                 <w:sz w:val="18"/>
                 <w:szCs w:val="18"/>
                 <w:lang w:val="es-ES_tradnl"/>
               </w:rPr>
-            </w:pPr>
-          </w:p>
-        </w:tc>
-        <w:tc>
-          <w:tcPr>
-            <w:tcW w:w="283" w:type="dxa"/>
+              <w:t>El triple de un número disminuido en ocho equivale a doce negativo. ¿Cuál es este número?</w:t>
+            </w:r>
+          </w:p>
+        </w:tc>
+      </w:tr>
+      <w:tr>
+        <w:tc>
+          <w:tcPr>
+            <w:tcW w:w="549" w:type="dxa"/>
+            <w:shd w:val="clear" w:color="auto" w:fill="E6E6E6"/>
             <w:vAlign w:val="center"/>
           </w:tcPr>
           <w:p>
             <w:pPr>
+              <w:jc w:val="center"/>
               <w:rPr>
                 <w:rFonts w:ascii="Arial" w:hAnsi="Arial"/>
                 <w:sz w:val="18"/>
@@ -4349,29 +3021,111 @@
                 <w:lang w:val="es-ES_tradnl"/>
               </w:rPr>
             </w:pPr>
-          </w:p>
-        </w:tc>
-        <w:tc>
-          <w:tcPr>
-            <w:tcW w:w="284" w:type="dxa"/>
-            <w:vAlign w:val="center"/>
-          </w:tcPr>
-          <w:p>
-            <w:pPr>
+            <w:r>
               <w:rPr>
                 <w:rFonts w:ascii="Arial" w:hAnsi="Arial"/>
                 <w:sz w:val="18"/>
                 <w:szCs w:val="18"/>
                 <w:lang w:val="es-ES_tradnl"/>
               </w:rPr>
-            </w:pPr>
+              <w:t>4</w:t>
+            </w:r>
+          </w:p>
+        </w:tc>
+        <w:tc>
+          <w:tcPr>
+            <w:tcW w:w="4649" w:type="dxa"/>
+            <w:vAlign w:val="center"/>
+          </w:tcPr>
+          <w:p>
+            <w:pPr>
+              <w:rPr>
+                <w:rFonts w:ascii="Arial" w:hAnsi="Arial"/>
+                <w:sz w:val="18"/>
+                <w:szCs w:val="18"/>
+                <w:lang w:val="es-ES_tradnl"/>
+              </w:rPr>
+            </w:pPr>
+            <m:oMathPara>
+              <m:oMath>
+                <m:sSup>
+                  <m:sSupPr>
+                    <m:ctrlPr>
+                      <w:rPr>
+                        <w:rFonts w:ascii="Cambria Math" w:hAnsi="Cambria Math"/>
+                        <w:i/>
+                        <w:sz w:val="18"/>
+                        <w:szCs w:val="18"/>
+                        <w:lang w:val="es-ES_tradnl"/>
+                      </w:rPr>
+                    </m:ctrlPr>
+                  </m:sSupPr>
+                  <m:e>
+                    <m:r>
+                      <w:rPr>
+                        <w:rFonts w:ascii="Cambria Math" w:hAnsi="Cambria Math"/>
+                        <w:sz w:val="18"/>
+                        <w:szCs w:val="18"/>
+                        <w:lang w:val="es-ES_tradnl"/>
+                      </w:rPr>
+                      <m:t>a</m:t>
+                    </m:r>
+                  </m:e>
+                  <m:sup>
+                    <m:r>
+                      <w:rPr>
+                        <w:rFonts w:ascii="Cambria Math" w:hAnsi="Cambria Math"/>
+                        <w:sz w:val="18"/>
+                        <w:szCs w:val="18"/>
+                        <w:lang w:val="es-ES_tradnl"/>
+                      </w:rPr>
+                      <m:t>2</m:t>
+                    </m:r>
+                  </m:sup>
+                </m:sSup>
+                <m:r>
+                  <w:rPr>
+                    <w:rFonts w:ascii="Cambria Math" w:hAnsi="Cambria Math"/>
+                    <w:sz w:val="18"/>
+                    <w:szCs w:val="18"/>
+                    <w:lang w:val="es-ES_tradnl"/>
+                  </w:rPr>
+                  <m:t>=36</m:t>
+                </m:r>
+              </m:oMath>
+            </m:oMathPara>
+          </w:p>
+        </w:tc>
+        <w:tc>
+          <w:tcPr>
+            <w:tcW w:w="4650" w:type="dxa"/>
+            <w:vAlign w:val="center"/>
+          </w:tcPr>
+          <w:p>
+            <w:pPr>
+              <w:rPr>
+                <w:rFonts w:ascii="Arial" w:hAnsi="Arial"/>
+                <w:sz w:val="18"/>
+                <w:szCs w:val="18"/>
+                <w:lang w:val="es-ES_tradnl"/>
+              </w:rPr>
+            </w:pPr>
+            <w:r>
+              <w:rPr>
+                <w:rFonts w:ascii="Arial" w:hAnsi="Arial"/>
+                <w:sz w:val="18"/>
+                <w:szCs w:val="18"/>
+                <w:lang w:val="es-ES_tradnl"/>
+              </w:rPr>
+              <w:t>¿Qué número elevado al cuadrado tiene como potencia a treinta y seis?</w:t>
+            </w:r>
           </w:p>
         </w:tc>
       </w:tr>
       <w:tr>
         <w:tc>
           <w:tcPr>
-            <w:tcW w:w="534" w:type="dxa"/>
+            <w:tcW w:w="549" w:type="dxa"/>
             <w:shd w:val="clear" w:color="auto" w:fill="E6E6E6"/>
             <w:vAlign w:val="center"/>
           </w:tcPr>
@@ -4392,13 +3146,13 @@
                 <w:szCs w:val="18"/>
                 <w:lang w:val="es-ES_tradnl"/>
               </w:rPr>
-              <w:t>3</w:t>
-            </w:r>
-          </w:p>
-        </w:tc>
-        <w:tc>
-          <w:tcPr>
-            <w:tcW w:w="3543" w:type="dxa"/>
+              <w:t>5</w:t>
+            </w:r>
+          </w:p>
+        </w:tc>
+        <w:tc>
+          <w:tcPr>
+            <w:tcW w:w="4649" w:type="dxa"/>
             <w:vAlign w:val="center"/>
           </w:tcPr>
           <w:p>
@@ -4410,917 +3164,79 @@
                 <w:lang w:val="es-ES_tradnl"/>
               </w:rPr>
             </w:pPr>
-            <w:r>
+            <m:oMathPara>
+              <m:oMath>
+                <m:sSup>
+                  <m:sSupPr>
+                    <m:ctrlPr>
+                      <w:rPr>
+                        <w:rFonts w:ascii="Cambria Math" w:hAnsi="Cambria Math"/>
+                        <w:i/>
+                        <w:sz w:val="18"/>
+                        <w:szCs w:val="18"/>
+                        <w:lang w:val="es-ES_tradnl"/>
+                      </w:rPr>
+                    </m:ctrlPr>
+                  </m:sSupPr>
+                  <m:e>
+                    <m:r>
+                      <w:rPr>
+                        <w:rFonts w:ascii="Cambria Math" w:hAnsi="Cambria Math"/>
+                        <w:sz w:val="18"/>
+                        <w:szCs w:val="18"/>
+                        <w:lang w:val="es-ES_tradnl"/>
+                      </w:rPr>
+                      <m:t>x</m:t>
+                    </m:r>
+                  </m:e>
+                  <m:sup>
+                    <m:r>
+                      <w:rPr>
+                        <w:rFonts w:ascii="Cambria Math" w:hAnsi="Cambria Math"/>
+                        <w:sz w:val="18"/>
+                        <w:szCs w:val="18"/>
+                        <w:lang w:val="es-ES_tradnl"/>
+                      </w:rPr>
+                      <m:t>3</m:t>
+                    </m:r>
+                  </m:sup>
+                </m:sSup>
+                <m:r>
+                  <w:rPr>
+                    <w:rFonts w:ascii="Cambria Math" w:hAnsi="Cambria Math"/>
+                    <w:sz w:val="18"/>
+                    <w:szCs w:val="18"/>
+                    <w:lang w:val="es-ES_tradnl"/>
+                  </w:rPr>
+                  <m:t>+6=7</m:t>
+                </m:r>
+              </m:oMath>
+            </m:oMathPara>
+          </w:p>
+        </w:tc>
+        <w:tc>
+          <w:tcPr>
+            <w:tcW w:w="4650" w:type="dxa"/>
+            <w:vAlign w:val="center"/>
+          </w:tcPr>
+          <w:p>
+            <w:pPr>
               <w:rPr>
                 <w:rFonts w:ascii="Arial" w:hAnsi="Arial"/>
                 <w:sz w:val="18"/>
                 <w:szCs w:val="18"/>
                 <w:lang w:val="es-ES_tradnl"/>
               </w:rPr>
-              <w:t>número</w:t>
-            </w:r>
-          </w:p>
-        </w:tc>
-        <w:tc>
-          <w:tcPr>
-            <w:tcW w:w="284" w:type="dxa"/>
-            <w:vAlign w:val="center"/>
-          </w:tcPr>
-          <w:p>
-            <w:pPr>
+            </w:pPr>
+            <w:r>
               <w:rPr>
                 <w:rFonts w:ascii="Arial" w:hAnsi="Arial"/>
                 <w:sz w:val="18"/>
                 <w:szCs w:val="18"/>
                 <w:lang w:val="es-ES_tradnl"/>
               </w:rPr>
-            </w:pPr>
-          </w:p>
-        </w:tc>
-        <w:tc>
-          <w:tcPr>
-            <w:tcW w:w="283" w:type="dxa"/>
-            <w:vAlign w:val="center"/>
-          </w:tcPr>
-          <w:p>
-            <w:pPr>
-              <w:rPr>
-                <w:rFonts w:ascii="Arial" w:hAnsi="Arial"/>
-                <w:sz w:val="18"/>
-                <w:szCs w:val="18"/>
-                <w:lang w:val="es-ES_tradnl"/>
-              </w:rPr>
-            </w:pPr>
-          </w:p>
-        </w:tc>
-        <w:tc>
-          <w:tcPr>
-            <w:tcW w:w="284" w:type="dxa"/>
-            <w:vAlign w:val="center"/>
-          </w:tcPr>
-          <w:p>
-            <w:pPr>
-              <w:rPr>
-                <w:rFonts w:ascii="Arial" w:hAnsi="Arial"/>
-                <w:sz w:val="18"/>
-                <w:szCs w:val="18"/>
-                <w:lang w:val="es-ES_tradnl"/>
-              </w:rPr>
-            </w:pPr>
-          </w:p>
-        </w:tc>
-        <w:tc>
-          <w:tcPr>
-            <w:tcW w:w="709" w:type="dxa"/>
-            <w:shd w:val="clear" w:color="auto" w:fill="E6E6E6"/>
-            <w:vAlign w:val="center"/>
-          </w:tcPr>
-          <w:p>
-            <w:pPr>
-              <w:jc w:val="center"/>
-              <w:rPr>
-                <w:rFonts w:ascii="Arial" w:hAnsi="Arial"/>
-                <w:sz w:val="18"/>
-                <w:szCs w:val="18"/>
-                <w:lang w:val="es-ES_tradnl"/>
-              </w:rPr>
-            </w:pPr>
-            <w:r>
-              <w:rPr>
-                <w:rFonts w:ascii="Arial" w:hAnsi="Arial"/>
-                <w:sz w:val="18"/>
-                <w:szCs w:val="18"/>
-                <w:lang w:val="es-ES_tradnl"/>
-              </w:rPr>
-              <w:t>4</w:t>
-            </w:r>
-          </w:p>
-        </w:tc>
-        <w:tc>
-          <w:tcPr>
-            <w:tcW w:w="3118" w:type="dxa"/>
-            <w:vAlign w:val="center"/>
-          </w:tcPr>
-          <w:p>
-            <w:pPr>
-              <w:rPr>
-                <w:rFonts w:ascii="Arial" w:hAnsi="Arial"/>
-                <w:sz w:val="18"/>
-                <w:szCs w:val="18"/>
-                <w:lang w:val="es-ES_tradnl"/>
-              </w:rPr>
-            </w:pPr>
-            <w:r>
-              <w:rPr>
-                <w:rFonts w:ascii="Arial" w:hAnsi="Arial"/>
-                <w:sz w:val="18"/>
-                <w:szCs w:val="18"/>
-                <w:lang w:val="es-ES_tradnl"/>
-              </w:rPr>
-              <w:t>resta</w:t>
-            </w:r>
-          </w:p>
-        </w:tc>
-        <w:tc>
-          <w:tcPr>
-            <w:tcW w:w="284" w:type="dxa"/>
-            <w:vAlign w:val="center"/>
-          </w:tcPr>
-          <w:p>
-            <w:pPr>
-              <w:rPr>
-                <w:rFonts w:ascii="Arial" w:hAnsi="Arial"/>
-                <w:sz w:val="18"/>
-                <w:szCs w:val="18"/>
-                <w:lang w:val="es-ES_tradnl"/>
-              </w:rPr>
-            </w:pPr>
-          </w:p>
-        </w:tc>
-        <w:tc>
-          <w:tcPr>
-            <w:tcW w:w="283" w:type="dxa"/>
-            <w:vAlign w:val="center"/>
-          </w:tcPr>
-          <w:p>
-            <w:pPr>
-              <w:rPr>
-                <w:rFonts w:ascii="Arial" w:hAnsi="Arial"/>
-                <w:sz w:val="18"/>
-                <w:szCs w:val="18"/>
-                <w:lang w:val="es-ES_tradnl"/>
-              </w:rPr>
-            </w:pPr>
-          </w:p>
-        </w:tc>
-        <w:tc>
-          <w:tcPr>
-            <w:tcW w:w="284" w:type="dxa"/>
-            <w:vAlign w:val="center"/>
-          </w:tcPr>
-          <w:p>
-            <w:pPr>
-              <w:rPr>
-                <w:rFonts w:ascii="Arial" w:hAnsi="Arial"/>
-                <w:sz w:val="18"/>
-                <w:szCs w:val="18"/>
-                <w:lang w:val="es-ES_tradnl"/>
-              </w:rPr>
-            </w:pPr>
-          </w:p>
-        </w:tc>
-      </w:tr>
-      <w:tr>
-        <w:tc>
-          <w:tcPr>
-            <w:tcW w:w="534" w:type="dxa"/>
-            <w:shd w:val="clear" w:color="auto" w:fill="E6E6E6"/>
-            <w:vAlign w:val="center"/>
-          </w:tcPr>
-          <w:p>
-            <w:pPr>
-              <w:jc w:val="center"/>
-              <w:rPr>
-                <w:rFonts w:ascii="Arial" w:hAnsi="Arial"/>
-                <w:sz w:val="18"/>
-                <w:szCs w:val="18"/>
-                <w:lang w:val="es-ES_tradnl"/>
-              </w:rPr>
-            </w:pPr>
-            <w:r>
-              <w:rPr>
-                <w:rFonts w:ascii="Arial" w:hAnsi="Arial"/>
-                <w:sz w:val="18"/>
-                <w:szCs w:val="18"/>
-                <w:lang w:val="es-ES_tradnl"/>
-              </w:rPr>
-              <w:t>5</w:t>
-            </w:r>
-          </w:p>
-        </w:tc>
-        <w:tc>
-          <w:tcPr>
-            <w:tcW w:w="3543" w:type="dxa"/>
-            <w:vAlign w:val="center"/>
-          </w:tcPr>
-          <w:p>
-            <w:pPr>
-              <w:rPr>
-                <w:rFonts w:ascii="Arial" w:hAnsi="Arial"/>
-                <w:sz w:val="18"/>
-                <w:szCs w:val="18"/>
-                <w:lang w:val="es-ES_tradnl"/>
-              </w:rPr>
-            </w:pPr>
-            <w:r>
-              <w:rPr>
-                <w:rFonts w:ascii="Arial" w:hAnsi="Arial"/>
-                <w:sz w:val="18"/>
-                <w:szCs w:val="18"/>
-                <w:lang w:val="es-ES_tradnl"/>
-              </w:rPr>
-              <w:t>miembros</w:t>
-            </w:r>
-          </w:p>
-        </w:tc>
-        <w:tc>
-          <w:tcPr>
-            <w:tcW w:w="284" w:type="dxa"/>
-            <w:vAlign w:val="center"/>
-          </w:tcPr>
-          <w:p>
-            <w:pPr>
-              <w:rPr>
-                <w:rFonts w:ascii="Arial" w:hAnsi="Arial"/>
-                <w:sz w:val="18"/>
-                <w:szCs w:val="18"/>
-                <w:lang w:val="es-ES_tradnl"/>
-              </w:rPr>
-            </w:pPr>
-          </w:p>
-        </w:tc>
-        <w:tc>
-          <w:tcPr>
-            <w:tcW w:w="283" w:type="dxa"/>
-            <w:vAlign w:val="center"/>
-          </w:tcPr>
-          <w:p>
-            <w:pPr>
-              <w:rPr>
-                <w:rFonts w:ascii="Arial" w:hAnsi="Arial"/>
-                <w:sz w:val="18"/>
-                <w:szCs w:val="18"/>
-                <w:lang w:val="es-ES_tradnl"/>
-              </w:rPr>
-            </w:pPr>
-          </w:p>
-        </w:tc>
-        <w:tc>
-          <w:tcPr>
-            <w:tcW w:w="284" w:type="dxa"/>
-            <w:vAlign w:val="center"/>
-          </w:tcPr>
-          <w:p>
-            <w:pPr>
-              <w:rPr>
-                <w:rFonts w:ascii="Arial" w:hAnsi="Arial"/>
-                <w:sz w:val="18"/>
-                <w:szCs w:val="18"/>
-                <w:lang w:val="es-ES_tradnl"/>
-              </w:rPr>
-            </w:pPr>
-          </w:p>
-        </w:tc>
-        <w:tc>
-          <w:tcPr>
-            <w:tcW w:w="709" w:type="dxa"/>
-            <w:shd w:val="clear" w:color="auto" w:fill="E6E6E6"/>
-            <w:vAlign w:val="center"/>
-          </w:tcPr>
-          <w:p>
-            <w:pPr>
-              <w:jc w:val="center"/>
-              <w:rPr>
-                <w:rFonts w:ascii="Arial" w:hAnsi="Arial"/>
-                <w:sz w:val="18"/>
-                <w:szCs w:val="18"/>
-                <w:lang w:val="es-ES_tradnl"/>
-              </w:rPr>
-            </w:pPr>
-            <w:r>
-              <w:rPr>
-                <w:rFonts w:ascii="Arial" w:hAnsi="Arial"/>
-                <w:sz w:val="18"/>
-                <w:szCs w:val="18"/>
-                <w:lang w:val="es-ES_tradnl"/>
-              </w:rPr>
-              <w:t>6</w:t>
-            </w:r>
-          </w:p>
-        </w:tc>
-        <w:tc>
-          <w:tcPr>
-            <w:tcW w:w="3118" w:type="dxa"/>
-            <w:vAlign w:val="center"/>
-          </w:tcPr>
-          <w:p>
-            <w:pPr>
-              <w:rPr>
-                <w:rFonts w:ascii="Arial" w:hAnsi="Arial"/>
-                <w:sz w:val="18"/>
-                <w:szCs w:val="18"/>
-                <w:lang w:val="es-ES_tradnl"/>
-              </w:rPr>
-            </w:pPr>
-            <w:r>
-              <w:rPr>
-                <w:rFonts w:ascii="Arial" w:hAnsi="Arial"/>
-                <w:sz w:val="18"/>
-                <w:szCs w:val="18"/>
-                <w:lang w:val="es-ES_tradnl"/>
-              </w:rPr>
-              <w:t>dos</w:t>
-            </w:r>
-          </w:p>
-        </w:tc>
-        <w:tc>
-          <w:tcPr>
-            <w:tcW w:w="284" w:type="dxa"/>
-            <w:vAlign w:val="center"/>
-          </w:tcPr>
-          <w:p>
-            <w:pPr>
-              <w:rPr>
-                <w:rFonts w:ascii="Arial" w:hAnsi="Arial"/>
-                <w:sz w:val="18"/>
-                <w:szCs w:val="18"/>
-                <w:lang w:val="es-ES_tradnl"/>
-              </w:rPr>
-            </w:pPr>
-          </w:p>
-        </w:tc>
-        <w:tc>
-          <w:tcPr>
-            <w:tcW w:w="283" w:type="dxa"/>
-            <w:vAlign w:val="center"/>
-          </w:tcPr>
-          <w:p>
-            <w:pPr>
-              <w:rPr>
-                <w:rFonts w:ascii="Arial" w:hAnsi="Arial"/>
-                <w:sz w:val="18"/>
-                <w:szCs w:val="18"/>
-                <w:lang w:val="es-ES_tradnl"/>
-              </w:rPr>
-            </w:pPr>
-          </w:p>
-        </w:tc>
-        <w:tc>
-          <w:tcPr>
-            <w:tcW w:w="284" w:type="dxa"/>
-            <w:vAlign w:val="center"/>
-          </w:tcPr>
-          <w:p>
-            <w:pPr>
-              <w:rPr>
-                <w:rFonts w:ascii="Arial" w:hAnsi="Arial"/>
-                <w:sz w:val="18"/>
-                <w:szCs w:val="18"/>
-                <w:lang w:val="es-ES_tradnl"/>
-              </w:rPr>
-            </w:pPr>
-          </w:p>
-        </w:tc>
-      </w:tr>
-      <w:tr>
-        <w:tc>
-          <w:tcPr>
-            <w:tcW w:w="534" w:type="dxa"/>
-            <w:shd w:val="clear" w:color="auto" w:fill="E6E6E6"/>
-            <w:vAlign w:val="center"/>
-          </w:tcPr>
-          <w:p>
-            <w:pPr>
-              <w:jc w:val="center"/>
-              <w:rPr>
-                <w:rFonts w:ascii="Arial" w:hAnsi="Arial"/>
-                <w:sz w:val="18"/>
-                <w:szCs w:val="18"/>
-                <w:lang w:val="es-ES_tradnl"/>
-              </w:rPr>
-            </w:pPr>
-            <w:r>
-              <w:rPr>
-                <w:rFonts w:ascii="Arial" w:hAnsi="Arial"/>
-                <w:sz w:val="18"/>
-                <w:szCs w:val="18"/>
-                <w:lang w:val="es-ES_tradnl"/>
-              </w:rPr>
-              <w:t>7</w:t>
-            </w:r>
-          </w:p>
-        </w:tc>
-        <w:tc>
-          <w:tcPr>
-            <w:tcW w:w="3543" w:type="dxa"/>
-            <w:vAlign w:val="center"/>
-          </w:tcPr>
-          <w:p>
-            <w:pPr>
-              <w:rPr>
-                <w:rFonts w:ascii="Arial" w:hAnsi="Arial"/>
-                <w:sz w:val="18"/>
-                <w:szCs w:val="18"/>
-                <w:lang w:val="es-ES_tradnl"/>
-              </w:rPr>
-            </w:pPr>
-          </w:p>
-        </w:tc>
-        <w:tc>
-          <w:tcPr>
-            <w:tcW w:w="284" w:type="dxa"/>
-            <w:vAlign w:val="center"/>
-          </w:tcPr>
-          <w:p>
-            <w:pPr>
-              <w:rPr>
-                <w:rFonts w:ascii="Arial" w:hAnsi="Arial"/>
-                <w:sz w:val="18"/>
-                <w:szCs w:val="18"/>
-                <w:lang w:val="es-ES_tradnl"/>
-              </w:rPr>
-            </w:pPr>
-          </w:p>
-        </w:tc>
-        <w:tc>
-          <w:tcPr>
-            <w:tcW w:w="283" w:type="dxa"/>
-            <w:vAlign w:val="center"/>
-          </w:tcPr>
-          <w:p>
-            <w:pPr>
-              <w:rPr>
-                <w:rFonts w:ascii="Arial" w:hAnsi="Arial"/>
-                <w:sz w:val="18"/>
-                <w:szCs w:val="18"/>
-                <w:lang w:val="es-ES_tradnl"/>
-              </w:rPr>
-            </w:pPr>
-          </w:p>
-        </w:tc>
-        <w:tc>
-          <w:tcPr>
-            <w:tcW w:w="284" w:type="dxa"/>
-            <w:vAlign w:val="center"/>
-          </w:tcPr>
-          <w:p>
-            <w:pPr>
-              <w:rPr>
-                <w:rFonts w:ascii="Arial" w:hAnsi="Arial"/>
-                <w:sz w:val="18"/>
-                <w:szCs w:val="18"/>
-                <w:lang w:val="es-ES_tradnl"/>
-              </w:rPr>
-            </w:pPr>
-          </w:p>
-        </w:tc>
-        <w:tc>
-          <w:tcPr>
-            <w:tcW w:w="709" w:type="dxa"/>
-            <w:shd w:val="clear" w:color="auto" w:fill="E6E6E6"/>
-            <w:vAlign w:val="center"/>
-          </w:tcPr>
-          <w:p>
-            <w:pPr>
-              <w:jc w:val="center"/>
-              <w:rPr>
-                <w:rFonts w:ascii="Arial" w:hAnsi="Arial"/>
-                <w:sz w:val="18"/>
-                <w:szCs w:val="18"/>
-                <w:lang w:val="es-ES_tradnl"/>
-              </w:rPr>
-            </w:pPr>
-            <w:r>
-              <w:rPr>
-                <w:rFonts w:ascii="Arial" w:hAnsi="Arial"/>
-                <w:sz w:val="18"/>
-                <w:szCs w:val="18"/>
-                <w:lang w:val="es-ES_tradnl"/>
-              </w:rPr>
-              <w:t>8</w:t>
-            </w:r>
-          </w:p>
-        </w:tc>
-        <w:tc>
-          <w:tcPr>
-            <w:tcW w:w="3118" w:type="dxa"/>
-            <w:vAlign w:val="center"/>
-          </w:tcPr>
-          <w:p>
-            <w:pPr>
-              <w:rPr>
-                <w:rFonts w:ascii="Arial" w:hAnsi="Arial"/>
-                <w:sz w:val="18"/>
-                <w:szCs w:val="18"/>
-                <w:lang w:val="es-ES_tradnl"/>
-              </w:rPr>
-            </w:pPr>
-          </w:p>
-        </w:tc>
-        <w:tc>
-          <w:tcPr>
-            <w:tcW w:w="284" w:type="dxa"/>
-            <w:vAlign w:val="center"/>
-          </w:tcPr>
-          <w:p>
-            <w:pPr>
-              <w:rPr>
-                <w:rFonts w:ascii="Arial" w:hAnsi="Arial"/>
-                <w:sz w:val="18"/>
-                <w:szCs w:val="18"/>
-                <w:lang w:val="es-ES_tradnl"/>
-              </w:rPr>
-            </w:pPr>
-          </w:p>
-        </w:tc>
-        <w:tc>
-          <w:tcPr>
-            <w:tcW w:w="283" w:type="dxa"/>
-            <w:vAlign w:val="center"/>
-          </w:tcPr>
-          <w:p>
-            <w:pPr>
-              <w:rPr>
-                <w:rFonts w:ascii="Arial" w:hAnsi="Arial"/>
-                <w:sz w:val="18"/>
-                <w:szCs w:val="18"/>
-                <w:lang w:val="es-ES_tradnl"/>
-              </w:rPr>
-            </w:pPr>
-          </w:p>
-        </w:tc>
-        <w:tc>
-          <w:tcPr>
-            <w:tcW w:w="284" w:type="dxa"/>
-            <w:vAlign w:val="center"/>
-          </w:tcPr>
-          <w:p>
-            <w:pPr>
-              <w:rPr>
-                <w:rFonts w:ascii="Arial" w:hAnsi="Arial"/>
-                <w:sz w:val="18"/>
-                <w:szCs w:val="18"/>
-                <w:lang w:val="es-ES_tradnl"/>
-              </w:rPr>
-            </w:pPr>
-          </w:p>
-        </w:tc>
-      </w:tr>
-      <w:tr>
-        <w:tc>
-          <w:tcPr>
-            <w:tcW w:w="534" w:type="dxa"/>
-            <w:shd w:val="clear" w:color="auto" w:fill="E6E6E6"/>
-            <w:vAlign w:val="center"/>
-          </w:tcPr>
-          <w:p>
-            <w:pPr>
-              <w:jc w:val="center"/>
-              <w:rPr>
-                <w:rFonts w:ascii="Arial" w:hAnsi="Arial"/>
-                <w:sz w:val="18"/>
-                <w:szCs w:val="18"/>
-                <w:lang w:val="es-ES_tradnl"/>
-              </w:rPr>
-            </w:pPr>
-            <w:r>
-              <w:rPr>
-                <w:rFonts w:ascii="Arial" w:hAnsi="Arial"/>
-                <w:sz w:val="18"/>
-                <w:szCs w:val="18"/>
-                <w:lang w:val="es-ES_tradnl"/>
-              </w:rPr>
-              <w:t>9</w:t>
-            </w:r>
-          </w:p>
-        </w:tc>
-        <w:tc>
-          <w:tcPr>
-            <w:tcW w:w="3543" w:type="dxa"/>
-            <w:vAlign w:val="center"/>
-          </w:tcPr>
-          <w:p>
-            <w:pPr>
-              <w:rPr>
-                <w:rFonts w:ascii="Arial" w:hAnsi="Arial"/>
-                <w:sz w:val="18"/>
-                <w:szCs w:val="18"/>
-                <w:lang w:val="es-ES_tradnl"/>
-              </w:rPr>
-            </w:pPr>
-          </w:p>
-        </w:tc>
-        <w:tc>
-          <w:tcPr>
-            <w:tcW w:w="284" w:type="dxa"/>
-            <w:vAlign w:val="center"/>
-          </w:tcPr>
-          <w:p>
-            <w:pPr>
-              <w:rPr>
-                <w:rFonts w:ascii="Arial" w:hAnsi="Arial"/>
-                <w:sz w:val="18"/>
-                <w:szCs w:val="18"/>
-                <w:lang w:val="es-ES_tradnl"/>
-              </w:rPr>
-            </w:pPr>
-          </w:p>
-        </w:tc>
-        <w:tc>
-          <w:tcPr>
-            <w:tcW w:w="283" w:type="dxa"/>
-            <w:vAlign w:val="center"/>
-          </w:tcPr>
-          <w:p>
-            <w:pPr>
-              <w:rPr>
-                <w:rFonts w:ascii="Arial" w:hAnsi="Arial"/>
-                <w:sz w:val="18"/>
-                <w:szCs w:val="18"/>
-                <w:lang w:val="es-ES_tradnl"/>
-              </w:rPr>
-            </w:pPr>
-          </w:p>
-        </w:tc>
-        <w:tc>
-          <w:tcPr>
-            <w:tcW w:w="284" w:type="dxa"/>
-            <w:vAlign w:val="center"/>
-          </w:tcPr>
-          <w:p>
-            <w:pPr>
-              <w:rPr>
-                <w:rFonts w:ascii="Arial" w:hAnsi="Arial"/>
-                <w:sz w:val="18"/>
-                <w:szCs w:val="18"/>
-                <w:lang w:val="es-ES_tradnl"/>
-              </w:rPr>
-            </w:pPr>
-          </w:p>
-        </w:tc>
-        <w:tc>
-          <w:tcPr>
-            <w:tcW w:w="709" w:type="dxa"/>
-            <w:shd w:val="clear" w:color="auto" w:fill="E6E6E6"/>
-            <w:vAlign w:val="center"/>
-          </w:tcPr>
-          <w:p>
-            <w:pPr>
-              <w:jc w:val="center"/>
-              <w:rPr>
-                <w:rFonts w:ascii="Arial" w:hAnsi="Arial"/>
-                <w:sz w:val="18"/>
-                <w:szCs w:val="18"/>
-                <w:lang w:val="es-ES_tradnl"/>
-              </w:rPr>
-            </w:pPr>
-            <w:r>
-              <w:rPr>
-                <w:rFonts w:ascii="Arial" w:hAnsi="Arial"/>
-                <w:sz w:val="18"/>
-                <w:szCs w:val="18"/>
-                <w:lang w:val="es-ES_tradnl"/>
-              </w:rPr>
-              <w:t>10</w:t>
-            </w:r>
-          </w:p>
-        </w:tc>
-        <w:tc>
-          <w:tcPr>
-            <w:tcW w:w="3118" w:type="dxa"/>
-            <w:vAlign w:val="center"/>
-          </w:tcPr>
-          <w:p>
-            <w:pPr>
-              <w:rPr>
-                <w:rFonts w:ascii="Arial" w:hAnsi="Arial"/>
-                <w:sz w:val="18"/>
-                <w:szCs w:val="18"/>
-                <w:lang w:val="es-ES_tradnl"/>
-              </w:rPr>
-            </w:pPr>
-          </w:p>
-        </w:tc>
-        <w:tc>
-          <w:tcPr>
-            <w:tcW w:w="284" w:type="dxa"/>
-            <w:vAlign w:val="center"/>
-          </w:tcPr>
-          <w:p>
-            <w:pPr>
-              <w:rPr>
-                <w:rFonts w:ascii="Arial" w:hAnsi="Arial"/>
-                <w:sz w:val="18"/>
-                <w:szCs w:val="18"/>
-                <w:lang w:val="es-ES_tradnl"/>
-              </w:rPr>
-            </w:pPr>
-          </w:p>
-        </w:tc>
-        <w:tc>
-          <w:tcPr>
-            <w:tcW w:w="283" w:type="dxa"/>
-            <w:vAlign w:val="center"/>
-          </w:tcPr>
-          <w:p>
-            <w:pPr>
-              <w:rPr>
-                <w:rFonts w:ascii="Arial" w:hAnsi="Arial"/>
-                <w:sz w:val="18"/>
-                <w:szCs w:val="18"/>
-                <w:lang w:val="es-ES_tradnl"/>
-              </w:rPr>
-            </w:pPr>
-          </w:p>
-        </w:tc>
-        <w:tc>
-          <w:tcPr>
-            <w:tcW w:w="284" w:type="dxa"/>
-            <w:vAlign w:val="center"/>
-          </w:tcPr>
-          <w:p>
-            <w:pPr>
-              <w:rPr>
-                <w:rFonts w:ascii="Arial" w:hAnsi="Arial"/>
-                <w:sz w:val="18"/>
-                <w:szCs w:val="18"/>
-                <w:lang w:val="es-ES_tradnl"/>
-              </w:rPr>
-            </w:pPr>
-          </w:p>
-        </w:tc>
-      </w:tr>
-      <w:tr>
-        <w:tc>
-          <w:tcPr>
-            <w:tcW w:w="534" w:type="dxa"/>
-            <w:shd w:val="clear" w:color="auto" w:fill="E6E6E6"/>
-            <w:vAlign w:val="center"/>
-          </w:tcPr>
-          <w:p>
-            <w:pPr>
-              <w:jc w:val="center"/>
-              <w:rPr>
-                <w:rFonts w:ascii="Arial" w:hAnsi="Arial"/>
-                <w:sz w:val="18"/>
-                <w:szCs w:val="18"/>
-                <w:lang w:val="es-ES_tradnl"/>
-              </w:rPr>
-            </w:pPr>
-            <w:r>
-              <w:rPr>
-                <w:rFonts w:ascii="Arial" w:hAnsi="Arial"/>
-                <w:sz w:val="18"/>
-                <w:szCs w:val="18"/>
-                <w:lang w:val="es-ES_tradnl"/>
-              </w:rPr>
-              <w:t>11</w:t>
-            </w:r>
-          </w:p>
-        </w:tc>
-        <w:tc>
-          <w:tcPr>
-            <w:tcW w:w="3543" w:type="dxa"/>
-            <w:vAlign w:val="center"/>
-          </w:tcPr>
-          <w:p>
-            <w:pPr>
-              <w:rPr>
-                <w:rFonts w:ascii="Arial" w:hAnsi="Arial"/>
-                <w:sz w:val="18"/>
-                <w:szCs w:val="18"/>
-                <w:lang w:val="es-ES_tradnl"/>
-              </w:rPr>
-            </w:pPr>
-          </w:p>
-        </w:tc>
-        <w:tc>
-          <w:tcPr>
-            <w:tcW w:w="284" w:type="dxa"/>
-            <w:vAlign w:val="center"/>
-          </w:tcPr>
-          <w:p>
-            <w:pPr>
-              <w:rPr>
-                <w:rFonts w:ascii="Arial" w:hAnsi="Arial"/>
-                <w:sz w:val="18"/>
-                <w:szCs w:val="18"/>
-                <w:lang w:val="es-ES_tradnl"/>
-              </w:rPr>
-            </w:pPr>
-          </w:p>
-        </w:tc>
-        <w:tc>
-          <w:tcPr>
-            <w:tcW w:w="283" w:type="dxa"/>
-            <w:vAlign w:val="center"/>
-          </w:tcPr>
-          <w:p>
-            <w:pPr>
-              <w:rPr>
-                <w:rFonts w:ascii="Arial" w:hAnsi="Arial"/>
-                <w:sz w:val="18"/>
-                <w:szCs w:val="18"/>
-                <w:lang w:val="es-ES_tradnl"/>
-              </w:rPr>
-            </w:pPr>
-          </w:p>
-        </w:tc>
-        <w:tc>
-          <w:tcPr>
-            <w:tcW w:w="284" w:type="dxa"/>
-            <w:vAlign w:val="center"/>
-          </w:tcPr>
-          <w:p>
-            <w:pPr>
-              <w:rPr>
-                <w:rFonts w:ascii="Arial" w:hAnsi="Arial"/>
-                <w:sz w:val="18"/>
-                <w:szCs w:val="18"/>
-                <w:lang w:val="es-ES_tradnl"/>
-              </w:rPr>
-            </w:pPr>
-          </w:p>
-        </w:tc>
-        <w:tc>
-          <w:tcPr>
-            <w:tcW w:w="709" w:type="dxa"/>
-            <w:shd w:val="clear" w:color="auto" w:fill="E6E6E6"/>
-            <w:vAlign w:val="center"/>
-          </w:tcPr>
-          <w:p>
-            <w:pPr>
-              <w:jc w:val="center"/>
-              <w:rPr>
-                <w:rFonts w:ascii="Arial" w:hAnsi="Arial"/>
-                <w:sz w:val="18"/>
-                <w:szCs w:val="18"/>
-                <w:lang w:val="es-ES_tradnl"/>
-              </w:rPr>
-            </w:pPr>
-            <w:r>
-              <w:rPr>
-                <w:rFonts w:ascii="Arial" w:hAnsi="Arial"/>
-                <w:sz w:val="18"/>
-                <w:szCs w:val="18"/>
-                <w:lang w:val="es-ES_tradnl"/>
-              </w:rPr>
-              <w:t>12</w:t>
-            </w:r>
-          </w:p>
-        </w:tc>
-        <w:tc>
-          <w:tcPr>
-            <w:tcW w:w="3118" w:type="dxa"/>
-            <w:vAlign w:val="center"/>
-          </w:tcPr>
-          <w:p>
-            <w:pPr>
-              <w:rPr>
-                <w:rFonts w:ascii="Arial" w:hAnsi="Arial"/>
-                <w:sz w:val="18"/>
-                <w:szCs w:val="18"/>
-                <w:lang w:val="es-ES_tradnl"/>
-              </w:rPr>
-            </w:pPr>
-          </w:p>
-        </w:tc>
-        <w:tc>
-          <w:tcPr>
-            <w:tcW w:w="284" w:type="dxa"/>
-            <w:vAlign w:val="center"/>
-          </w:tcPr>
-          <w:p>
-            <w:pPr>
-              <w:rPr>
-                <w:rFonts w:ascii="Arial" w:hAnsi="Arial"/>
-                <w:sz w:val="18"/>
-                <w:szCs w:val="18"/>
-                <w:lang w:val="es-ES_tradnl"/>
-              </w:rPr>
-            </w:pPr>
-          </w:p>
-        </w:tc>
-        <w:tc>
-          <w:tcPr>
-            <w:tcW w:w="283" w:type="dxa"/>
-            <w:vAlign w:val="center"/>
-          </w:tcPr>
-          <w:p>
-            <w:pPr>
-              <w:rPr>
-                <w:rFonts w:ascii="Arial" w:hAnsi="Arial"/>
-                <w:sz w:val="18"/>
-                <w:szCs w:val="18"/>
-                <w:lang w:val="es-ES_tradnl"/>
-              </w:rPr>
-            </w:pPr>
-          </w:p>
-        </w:tc>
-        <w:tc>
-          <w:tcPr>
-            <w:tcW w:w="284" w:type="dxa"/>
-            <w:vAlign w:val="center"/>
-          </w:tcPr>
-          <w:p>
-            <w:pPr>
-              <w:rPr>
-                <w:rFonts w:ascii="Arial" w:hAnsi="Arial"/>
-                <w:sz w:val="18"/>
-                <w:szCs w:val="18"/>
-                <w:lang w:val="es-ES_tradnl"/>
-              </w:rPr>
-            </w:pPr>
+              <w:t>¿Qué número cumple que su cubo aumentado en seis da como resultado siete?</w:t>
+            </w:r>
           </w:p>
         </w:tc>
       </w:tr>
@@ -5328,273 +3244,7 @@
     <w:p>
       <w:pPr>
         <w:rPr>
-          <w:rFonts w:ascii="Arial" w:hAnsi="Arial" w:cs="Arial"/>
-          <w:sz w:val="18"/>
-          <w:szCs w:val="18"/>
-          <w:lang w:val="es-ES_tradnl"/>
-        </w:rPr>
-      </w:pPr>
-    </w:p>
-    <w:p>
-      <w:pPr>
-        <w:rPr>
-          <w:rFonts w:ascii="Arial" w:hAnsi="Arial" w:cs="Arial"/>
-          <w:sz w:val="18"/>
-          <w:szCs w:val="18"/>
-          <w:lang w:val="es-ES_tradnl"/>
-        </w:rPr>
-      </w:pPr>
-      <w:r>
-        <w:rPr>
-          <w:rFonts w:ascii="Arial" w:hAnsi="Arial" w:cs="Arial"/>
-          <w:sz w:val="18"/>
-          <w:szCs w:val="18"/>
-          <w:highlight w:val="green"/>
-          <w:lang w:val="es-ES_tradnl"/>
-        </w:rPr>
-        <w:t xml:space="preserve">Palabras </w:t>
-      </w:r>
-      <w:r>
-        <w:rPr>
-          <w:rFonts w:ascii="Arial" w:hAnsi="Arial" w:cs="Arial"/>
-          <w:sz w:val="18"/>
-          <w:szCs w:val="18"/>
-          <w:highlight w:val="green"/>
-          <w:lang w:val="es-ES_tradnl"/>
-        </w:rPr>
-        <w:t xml:space="preserve">para despistar </w:t>
-      </w:r>
-      <w:r>
-        <w:rPr>
-          <w:rFonts w:ascii="Arial" w:hAnsi="Arial" w:cs="Arial"/>
-          <w:sz w:val="18"/>
-          <w:szCs w:val="18"/>
-          <w:highlight w:val="green"/>
-          <w:lang w:val="es-ES_tradnl"/>
-        </w:rPr>
-        <w:t>(</w:t>
-      </w:r>
-      <w:r>
-        <w:rPr>
-          <w:rFonts w:ascii="Arial" w:hAnsi="Arial" w:cs="Arial"/>
-          <w:b/>
-          <w:sz w:val="18"/>
-          <w:szCs w:val="18"/>
-          <w:highlight w:val="green"/>
-          <w:lang w:val="es-ES_tradnl"/>
-        </w:rPr>
-        <w:t>23</w:t>
-      </w:r>
-      <w:r>
-        <w:rPr>
-          <w:rFonts w:ascii="Arial" w:hAnsi="Arial" w:cs="Arial"/>
-          <w:sz w:val="18"/>
-          <w:szCs w:val="18"/>
-          <w:highlight w:val="green"/>
-          <w:lang w:val="es-ES_tradnl"/>
-        </w:rPr>
-        <w:t xml:space="preserve"> caracteres máximo)</w:t>
-      </w:r>
-    </w:p>
-    <w:tbl>
-      <w:tblPr>
-        <w:tblStyle w:val="Tablaconcuadrcula"/>
-        <w:tblW w:w="9889" w:type="dxa"/>
-        <w:tblLook w:val="04A0" w:firstRow="1" w:lastRow="0" w:firstColumn="1" w:lastColumn="0" w:noHBand="0" w:noVBand="1"/>
-      </w:tblPr>
-      <w:tblGrid>
-        <w:gridCol w:w="534"/>
-        <w:gridCol w:w="4252"/>
-        <w:gridCol w:w="567"/>
-        <w:gridCol w:w="4536"/>
-      </w:tblGrid>
-      <w:tr>
-        <w:tc>
-          <w:tcPr>
-            <w:tcW w:w="534" w:type="dxa"/>
-            <w:shd w:val="clear" w:color="auto" w:fill="E6E6E6"/>
-            <w:vAlign w:val="center"/>
-          </w:tcPr>
-          <w:p>
-            <w:pPr>
-              <w:jc w:val="center"/>
-              <w:rPr>
-                <w:rFonts w:ascii="Arial" w:hAnsi="Arial" w:cs="Arial"/>
-                <w:sz w:val="18"/>
-                <w:szCs w:val="18"/>
-                <w:lang w:val="es-ES_tradnl"/>
-              </w:rPr>
-            </w:pPr>
-            <w:r>
-              <w:rPr>
-                <w:rFonts w:ascii="Arial" w:hAnsi="Arial" w:cs="Arial"/>
-                <w:sz w:val="18"/>
-                <w:szCs w:val="18"/>
-                <w:lang w:val="es-ES_tradnl"/>
-              </w:rPr>
-              <w:t>1</w:t>
-            </w:r>
-          </w:p>
-        </w:tc>
-        <w:tc>
-          <w:tcPr>
-            <w:tcW w:w="4252" w:type="dxa"/>
-            <w:vAlign w:val="center"/>
-          </w:tcPr>
-          <w:p>
-            <w:pPr>
-              <w:rPr>
-                <w:rFonts w:ascii="Arial" w:hAnsi="Arial" w:cs="Arial"/>
-                <w:sz w:val="18"/>
-                <w:szCs w:val="18"/>
-                <w:lang w:val="es-ES_tradnl"/>
-              </w:rPr>
-            </w:pPr>
-          </w:p>
-        </w:tc>
-        <w:tc>
-          <w:tcPr>
-            <w:tcW w:w="567" w:type="dxa"/>
-            <w:shd w:val="clear" w:color="auto" w:fill="E6E6E6"/>
-            <w:vAlign w:val="center"/>
-          </w:tcPr>
-          <w:p>
-            <w:pPr>
-              <w:jc w:val="center"/>
-              <w:rPr>
-                <w:rFonts w:ascii="Arial" w:hAnsi="Arial" w:cs="Arial"/>
-                <w:sz w:val="18"/>
-                <w:szCs w:val="18"/>
-                <w:lang w:val="es-ES_tradnl"/>
-              </w:rPr>
-            </w:pPr>
-            <w:r>
-              <w:rPr>
-                <w:rFonts w:ascii="Arial" w:hAnsi="Arial" w:cs="Arial"/>
-                <w:sz w:val="18"/>
-                <w:szCs w:val="18"/>
-                <w:lang w:val="es-ES_tradnl"/>
-              </w:rPr>
-              <w:t>2</w:t>
-            </w:r>
-          </w:p>
-        </w:tc>
-        <w:tc>
-          <w:tcPr>
-            <w:tcW w:w="4536" w:type="dxa"/>
-            <w:vAlign w:val="center"/>
-          </w:tcPr>
-          <w:p>
-            <w:pPr>
-              <w:rPr>
-                <w:rFonts w:ascii="Arial" w:hAnsi="Arial" w:cs="Arial"/>
-                <w:sz w:val="18"/>
-                <w:szCs w:val="18"/>
-                <w:lang w:val="es-ES_tradnl"/>
-              </w:rPr>
-            </w:pPr>
-          </w:p>
-        </w:tc>
-      </w:tr>
-    </w:tbl>
-    <w:p>
-      <w:pPr>
-        <w:rPr>
-          <w:rFonts w:ascii="Arial" w:hAnsi="Arial" w:cs="Arial"/>
-          <w:sz w:val="18"/>
-          <w:szCs w:val="18"/>
-          <w:lang w:val="es-ES_tradnl"/>
-        </w:rPr>
-      </w:pPr>
-    </w:p>
-    <w:p>
-      <w:pPr>
-        <w:rPr>
-          <w:rFonts w:ascii="Arial" w:hAnsi="Arial" w:cs="Arial"/>
-          <w:color w:val="0000FF"/>
-          <w:sz w:val="16"/>
-          <w:szCs w:val="16"/>
-          <w:lang w:val="es-ES_tradnl"/>
-        </w:rPr>
-      </w:pPr>
-      <w:r>
-        <w:rPr>
-          <w:rFonts w:ascii="Arial" w:hAnsi="Arial" w:cs="Arial"/>
-          <w:color w:val="0000FF"/>
-          <w:sz w:val="16"/>
-          <w:szCs w:val="16"/>
-          <w:lang w:val="es-ES_tradnl"/>
-        </w:rPr>
-        <w:t>NOTA: ESTE EJERCICIO PUEDE O NO UTILIZAR AUDIO</w:t>
-      </w:r>
-    </w:p>
-    <w:p>
-      <w:pPr>
-        <w:rPr>
-          <w:rFonts w:ascii="Arial" w:hAnsi="Arial" w:cs="Arial"/>
-          <w:sz w:val="18"/>
-          <w:szCs w:val="18"/>
-          <w:lang w:val="es-ES_tradnl"/>
-        </w:rPr>
-      </w:pPr>
-    </w:p>
-    <w:p>
-      <w:pPr>
-        <w:rPr>
-          <w:rFonts w:ascii="Arial" w:hAnsi="Arial" w:cs="Arial"/>
-          <w:sz w:val="18"/>
-          <w:szCs w:val="18"/>
-          <w:highlight w:val="green"/>
-          <w:lang w:val="es-ES_tradnl"/>
-        </w:rPr>
-      </w:pPr>
-      <w:r>
-        <w:rPr>
-          <w:rFonts w:ascii="Arial" w:hAnsi="Arial" w:cs="Arial"/>
-          <w:sz w:val="18"/>
-          <w:szCs w:val="18"/>
-          <w:highlight w:val="green"/>
-          <w:lang w:val="es-ES_tradnl"/>
-        </w:rPr>
-        <w:t>Audio (opcional) S/N</w:t>
-      </w:r>
-      <w:r>
-        <w:rPr>
-          <w:rFonts w:ascii="Arial" w:hAnsi="Arial" w:cs="Arial"/>
-          <w:sz w:val="18"/>
-          <w:szCs w:val="18"/>
-          <w:highlight w:val="green"/>
-          <w:lang w:val="es-ES_tradnl"/>
-        </w:rPr>
-        <w:t xml:space="preserve">, </w:t>
-      </w:r>
-      <w:r>
-        <w:rPr>
-          <w:rFonts w:ascii="Arial" w:hAnsi="Arial" w:cs="Arial"/>
-          <w:sz w:val="18"/>
-          <w:szCs w:val="18"/>
-          <w:highlight w:val="green"/>
-          <w:lang w:val="es-ES_tradnl"/>
-        </w:rPr>
-        <w:t>Si existe, indicar el n</w:t>
-      </w:r>
-      <w:r>
-        <w:rPr>
-          <w:rFonts w:ascii="Arial" w:hAnsi="Arial" w:cs="Arial"/>
-          <w:sz w:val="18"/>
-          <w:szCs w:val="18"/>
-          <w:highlight w:val="green"/>
-          <w:lang w:val="es-ES_tradnl"/>
-        </w:rPr>
-        <w:t xml:space="preserve">ombre del archivo mp3 </w:t>
-      </w:r>
-    </w:p>
-    <w:p>
-      <w:pPr>
-        <w:rPr>
-          <w:rFonts w:ascii="Arial" w:hAnsi="Arial" w:cs="Arial"/>
-          <w:sz w:val="18"/>
-          <w:szCs w:val="18"/>
+          <w:rFonts w:ascii="Arial" w:hAnsi="Arial"/>
           <w:lang w:val="es-ES_tradnl"/>
         </w:rPr>
       </w:pPr>
@@ -5607,127 +3257,6 @@
     </w:sectPr>
   </w:body>
 </w:document>
-</file>
-
-<file path=word/numbering.xml><?xml version="1.0" encoding="utf-8"?>
-<w:numbering xmlns:wpc="http://schemas.microsoft.com/office/word/2010/wordprocessingCanvas" xmlns:mc="http://schemas.openxmlformats.org/markup-compatibility/2006" xmlns:o="urn:schemas-microsoft-com:office:office" xmlns:r="http://schemas.openxmlformats.org/officeDocument/2006/relationships" xmlns:m="http://schemas.openxmlformats.org/officeDocument/2006/math" xmlns:v="urn:schemas-microsoft-com:vml" xmlns:wp14="http://schemas.microsoft.com/office/word/2010/wordprocessingDrawing" xmlns:wp="http://schemas.openxmlformats.org/drawingml/2006/wordprocessingDrawing" xmlns:w10="urn:schemas-microsoft-com:office:word" xmlns:w="http://schemas.openxmlformats.org/wordprocessingml/2006/main" xmlns:w14="http://schemas.microsoft.com/office/word/2010/wordml" xmlns:wpg="http://schemas.microsoft.com/office/word/2010/wordprocessingGroup" xmlns:wpi="http://schemas.microsoft.com/office/word/2010/wordprocessingInk" xmlns:wne="http://schemas.microsoft.com/office/word/2006/wordml" xmlns:wps="http://schemas.microsoft.com/office/word/2010/wordprocessingShape" mc:Ignorable="w14 wp14">
-  <w:abstractNum w:abstractNumId="0">
-    <w:nsid w:val="76877150"/>
-    <w:multiLevelType w:val="hybridMultilevel"/>
-    <w:tmpl w:val="B5A2A106"/>
-    <w:lvl w:ilvl="0" w:tplc="240A0001">
-      <w:start w:val="1"/>
-      <w:numFmt w:val="bullet"/>
-      <w:lvlText w:val=""/>
-      <w:lvlJc w:val="left"/>
-      <w:pPr>
-        <w:ind w:left="720" w:hanging="360"/>
-      </w:pPr>
-      <w:rPr>
-        <w:rFonts w:ascii="Symbol" w:hAnsi="Symbol" w:hint="default"/>
-      </w:rPr>
-    </w:lvl>
-    <w:lvl w:ilvl="1" w:tplc="240A0003" w:tentative="1">
-      <w:start w:val="1"/>
-      <w:numFmt w:val="bullet"/>
-      <w:lvlText w:val="o"/>
-      <w:lvlJc w:val="left"/>
-      <w:pPr>
-        <w:ind w:left="1440" w:hanging="360"/>
-      </w:pPr>
-      <w:rPr>
-        <w:rFonts w:ascii="Courier New" w:hAnsi="Courier New" w:cs="Courier New" w:hint="default"/>
-      </w:rPr>
-    </w:lvl>
-    <w:lvl w:ilvl="2" w:tplc="240A0005" w:tentative="1">
-      <w:start w:val="1"/>
-      <w:numFmt w:val="bullet"/>
-      <w:lvlText w:val=""/>
-      <w:lvlJc w:val="left"/>
-      <w:pPr>
-        <w:ind w:left="2160" w:hanging="360"/>
-      </w:pPr>
-      <w:rPr>
-        <w:rFonts w:ascii="Wingdings" w:hAnsi="Wingdings" w:hint="default"/>
-      </w:rPr>
-    </w:lvl>
-    <w:lvl w:ilvl="3" w:tplc="240A0001" w:tentative="1">
-      <w:start w:val="1"/>
-      <w:numFmt w:val="bullet"/>
-      <w:lvlText w:val=""/>
-      <w:lvlJc w:val="left"/>
-      <w:pPr>
-        <w:ind w:left="2880" w:hanging="360"/>
-      </w:pPr>
-      <w:rPr>
-        <w:rFonts w:ascii="Symbol" w:hAnsi="Symbol" w:hint="default"/>
-      </w:rPr>
-    </w:lvl>
-    <w:lvl w:ilvl="4" w:tplc="240A0003" w:tentative="1">
-      <w:start w:val="1"/>
-      <w:numFmt w:val="bullet"/>
-      <w:lvlText w:val="o"/>
-      <w:lvlJc w:val="left"/>
-      <w:pPr>
-        <w:ind w:left="3600" w:hanging="360"/>
-      </w:pPr>
-      <w:rPr>
-        <w:rFonts w:ascii="Courier New" w:hAnsi="Courier New" w:cs="Courier New" w:hint="default"/>
-      </w:rPr>
-    </w:lvl>
-    <w:lvl w:ilvl="5" w:tplc="240A0005" w:tentative="1">
-      <w:start w:val="1"/>
-      <w:numFmt w:val="bullet"/>
-      <w:lvlText w:val=""/>
-      <w:lvlJc w:val="left"/>
-      <w:pPr>
-        <w:ind w:left="4320" w:hanging="360"/>
-      </w:pPr>
-      <w:rPr>
-        <w:rFonts w:ascii="Wingdings" w:hAnsi="Wingdings" w:hint="default"/>
-      </w:rPr>
-    </w:lvl>
-    <w:lvl w:ilvl="6" w:tplc="240A0001" w:tentative="1">
-      <w:start w:val="1"/>
-      <w:numFmt w:val="bullet"/>
-      <w:lvlText w:val=""/>
-      <w:lvlJc w:val="left"/>
-      <w:pPr>
-        <w:ind w:left="5040" w:hanging="360"/>
-      </w:pPr>
-      <w:rPr>
-        <w:rFonts w:ascii="Symbol" w:hAnsi="Symbol" w:hint="default"/>
-      </w:rPr>
-    </w:lvl>
-    <w:lvl w:ilvl="7" w:tplc="240A0003" w:tentative="1">
-      <w:start w:val="1"/>
-      <w:numFmt w:val="bullet"/>
-      <w:lvlText w:val="o"/>
-      <w:lvlJc w:val="left"/>
-      <w:pPr>
-        <w:ind w:left="5760" w:hanging="360"/>
-      </w:pPr>
-      <w:rPr>
-        <w:rFonts w:ascii="Courier New" w:hAnsi="Courier New" w:cs="Courier New" w:hint="default"/>
-      </w:rPr>
-    </w:lvl>
-    <w:lvl w:ilvl="8" w:tplc="240A0005" w:tentative="1">
-      <w:start w:val="1"/>
-      <w:numFmt w:val="bullet"/>
-      <w:lvlText w:val=""/>
-      <w:lvlJc w:val="left"/>
-      <w:pPr>
-        <w:ind w:left="6480" w:hanging="360"/>
-      </w:pPr>
-      <w:rPr>
-        <w:rFonts w:ascii="Wingdings" w:hAnsi="Wingdings" w:hint="default"/>
-      </w:rPr>
-    </w:lvl>
-  </w:abstractNum>
-  <w:num w:numId="1">
-    <w:abstractNumId w:val="0"/>
-  </w:num>
-</w:numbering>
 </file>
 
 <file path=word/styles.xml><?xml version="1.0" encoding="utf-8"?>
@@ -5946,6 +3475,16 @@
       <w:contextualSpacing/>
     </w:pPr>
   </w:style>
+  <w:style w:type="character" w:styleId="Textodelmarcadordeposicin">
+    <w:name w:val="Placeholder Text"/>
+    <w:basedOn w:val="Fuentedeprrafopredeter"/>
+    <w:uiPriority w:val="99"/>
+    <w:semiHidden/>
+    <w:rsid w:val="004A7280"/>
+    <w:rPr>
+      <w:color w:val="808080"/>
+    </w:rPr>
+  </w:style>
   <w:style w:type="paragraph" w:styleId="Textodeglobo">
     <w:name w:val="Balloon Text"/>
     <w:basedOn w:val="Normal"/>
@@ -5953,7 +3492,7 @@
     <w:uiPriority w:val="99"/>
     <w:semiHidden/>
     <w:unhideWhenUsed/>
-    <w:rsid w:val="00C26379"/>
+    <w:rsid w:val="004A7280"/>
     <w:rPr>
       <w:rFonts w:ascii="Tahoma" w:hAnsi="Tahoma" w:cs="Tahoma"/>
       <w:sz w:val="16"/>
@@ -5966,7 +3505,7 @@
     <w:link w:val="Textodeglobo"/>
     <w:uiPriority w:val="99"/>
     <w:semiHidden/>
-    <w:rsid w:val="00C26379"/>
+    <w:rsid w:val="004A7280"/>
     <w:rPr>
       <w:rFonts w:ascii="Tahoma" w:hAnsi="Tahoma" w:cs="Tahoma"/>
       <w:sz w:val="16"/>
@@ -6192,6 +3731,16 @@
       <w:contextualSpacing/>
     </w:pPr>
   </w:style>
+  <w:style w:type="character" w:styleId="Textodelmarcadordeposicin">
+    <w:name w:val="Placeholder Text"/>
+    <w:basedOn w:val="Fuentedeprrafopredeter"/>
+    <w:uiPriority w:val="99"/>
+    <w:semiHidden/>
+    <w:rsid w:val="004A7280"/>
+    <w:rPr>
+      <w:color w:val="808080"/>
+    </w:rPr>
+  </w:style>
   <w:style w:type="paragraph" w:styleId="Textodeglobo">
     <w:name w:val="Balloon Text"/>
     <w:basedOn w:val="Normal"/>
@@ -6199,7 +3748,7 @@
     <w:uiPriority w:val="99"/>
     <w:semiHidden/>
     <w:unhideWhenUsed/>
-    <w:rsid w:val="00C26379"/>
+    <w:rsid w:val="004A7280"/>
     <w:rPr>
       <w:rFonts w:ascii="Tahoma" w:hAnsi="Tahoma" w:cs="Tahoma"/>
       <w:sz w:val="16"/>
@@ -6212,7 +3761,7 @@
     <w:link w:val="Textodeglobo"/>
     <w:uiPriority w:val="99"/>
     <w:semiHidden/>
-    <w:rsid w:val="00C26379"/>
+    <w:rsid w:val="004A7280"/>
     <w:rPr>
       <w:rFonts w:ascii="Tahoma" w:hAnsi="Tahoma" w:cs="Tahoma"/>
       <w:sz w:val="16"/>
